--- a/Resume-2023.docx
+++ b/Resume-2023.docx
@@ -16,7 +16,7 @@
           <w:sz w:val="56"/>
           <w:szCs w:val="56"/>
         </w:rPr>
-        <w:t xml:space="preserve">Omid Gholizadeh </w:t>
+        <w:t xml:space="preserve">Hassan Gholizadeh </w:t>
       </w:r>
     </w:p>
     <w:p>
@@ -608,11 +608,6 @@
       <w:pPr>
         <w:pStyle w:val="Normal"/>
       </w:pPr>
-    </w:p>
-    <w:p>
-      <w:pPr>
-        <w:pStyle w:val="Normal"/>
-      </w:pPr>
       <w:r>
         <w:rPr>
           <w:rStyle w:val="Heading2Char"/>
@@ -1084,20 +1079,6 @@
       <w:r>
         <w:rPr/>
         <w:t>Maintained IIS and MS SQL servers</w:t>
-      </w:r>
-    </w:p>
-    <w:p>
-      <w:pPr>
-        <w:pStyle w:val="ListParagraph"/>
-        <w:numPr>
-          <w:ilvl w:val="0"/>
-          <w:numId w:val="6"/>
-        </w:numPr>
-        <w:rPr/>
-      </w:pPr>
-      <w:r>
-        <w:rPr/>
-        <w:t>Reviewed code</w:t>
       </w:r>
     </w:p>
     <w:p>

--- a/Resume-2023.docx
+++ b/Resume-2023.docx
@@ -25,41 +25,6 @@
       </w:pPr>
       <w:r>
         <w:rPr/>
-        <w:t xml:space="preserve">Waterloo, Ontario, Canada </w:t>
-      </w:r>
-    </w:p>
-    <w:p>
-      <w:pPr>
-        <w:pStyle w:val="NoSpacing"/>
-      </w:pPr>
-      <w:r>
-        <w:rPr/>
-        <w:t xml:space="preserve"> </w:t>
-      </w:r>
-      <w:r>
-        <w:rPr/>
-        <w:t>Omid@gholizadeh.ca</w:t>
-      </w:r>
-      <w:r>
-        <w:rPr/>
-        <w:t xml:space="preserve"> </w:t>
-      </w:r>
-    </w:p>
-    <w:p>
-      <w:pPr>
-        <w:pStyle w:val="NoSpacing"/>
-      </w:pPr>
-      <w:r>
-        <w:rPr/>
-        <w:t xml:space="preserve"> 6478343415 </w:t>
-      </w:r>
-    </w:p>
-    <w:p>
-      <w:pPr>
-        <w:pStyle w:val="NoSpacing"/>
-      </w:pPr>
-      <w:r>
-        <w:rPr/>
         <w:t xml:space="preserve"> linkedin.com/in/</w:t>
       </w:r>
       <w:bookmarkStart w:name="_Int_cDZDESeI" w:id="1279073992"/>
@@ -166,6 +131,136 @@
         <w:rPr/>
         <w:t xml:space="preserve">Experience </w:t>
       </w:r>
+    </w:p>
+    <w:p>
+      <w:pPr>
+        <w:pStyle w:val="Normal"/>
+      </w:pPr>
+    </w:p>
+    <w:p>
+      <w:pPr>
+        <w:pStyle w:val="Normal"/>
+        <w:bidi w:val="0"/>
+        <w:spacing w:before="0" w:beforeAutospacing="off" w:after="160" w:afterAutospacing="off" w:line="259" w:lineRule="auto"/>
+        <w:ind w:left="0" w:right="0"/>
+        <w:jc w:val="left"/>
+      </w:pPr>
+      <w:r>
+        <w:rPr>
+          <w:rStyle w:val="Heading2Char"/>
+          <w:noProof w:val="0"/>
+          <w:lang w:val="en-US"/>
+        </w:rPr>
+        <w:t>Founder</w:t>
+      </w:r>
+    </w:p>
+    <w:p>
+      <w:pPr>
+        <w:pStyle w:val="Normal"/>
+        <w:bidi w:val="0"/>
+        <w:spacing w:before="0" w:beforeAutospacing="off" w:after="160" w:afterAutospacing="off" w:line="259" w:lineRule="auto"/>
+        <w:ind w:left="0" w:right="0"/>
+        <w:jc w:val="left"/>
+        <w:rPr>
+          <w:b w:val="1"/>
+          <w:bCs w:val="1"/>
+          <w:noProof w:val="0"/>
+          <w:sz w:val="16"/>
+          <w:szCs w:val="16"/>
+          <w:lang w:val="en-US"/>
+        </w:rPr>
+      </w:pPr>
+      <w:r>
+        <w:rPr>
+          <w:b w:val="1"/>
+          <w:bCs w:val="1"/>
+          <w:noProof w:val="0"/>
+          <w:sz w:val="16"/>
+          <w:szCs w:val="16"/>
+          <w:lang w:val="en-US"/>
+        </w:rPr>
+        <w:t>CodyRun</w:t>
+      </w:r>
+      <w:r>
+        <w:rPr>
+          <w:b w:val="1"/>
+          <w:bCs w:val="1"/>
+          <w:noProof w:val="0"/>
+          <w:sz w:val="16"/>
+          <w:szCs w:val="16"/>
+          <w:lang w:val="en-US"/>
+        </w:rPr>
+        <w:t xml:space="preserve"> Inc. </w:t>
+      </w:r>
+      <w:r>
+        <w:rPr>
+          <w:b w:val="1"/>
+          <w:bCs w:val="1"/>
+          <w:noProof w:val="0"/>
+          <w:sz w:val="16"/>
+          <w:szCs w:val="16"/>
+          <w:lang w:val="en-US"/>
+        </w:rPr>
+        <w:t xml:space="preserve">Jan 2023 – Present </w:t>
+      </w:r>
+    </w:p>
+    <w:p>
+      <w:pPr>
+        <w:pStyle w:val="ListParagraph"/>
+        <w:numPr>
+          <w:ilvl w:val="0"/>
+          <w:numId w:val="11"/>
+        </w:numPr>
+        <w:jc w:val="left"/>
+        <w:rPr>
+          <w:rFonts w:ascii="Calibri" w:hAnsi="Calibri" w:eastAsia="Calibri" w:cs="Calibri"/>
+          <w:b w:val="0"/>
+          <w:bCs w:val="0"/>
+          <w:i w:val="0"/>
+          <w:iCs w:val="0"/>
+          <w:caps w:val="0"/>
+          <w:smallCaps w:val="0"/>
+          <w:noProof w:val="0"/>
+          <w:sz w:val="22"/>
+          <w:szCs w:val="22"/>
+          <w:lang w:val="en-US"/>
+        </w:rPr>
+      </w:pPr>
+      <w:r>
+        <w:rPr>
+          <w:rFonts w:ascii="Calibri" w:hAnsi="Calibri" w:eastAsia="Calibri" w:cs="Calibri"/>
+          <w:b w:val="0"/>
+          <w:bCs w:val="0"/>
+          <w:i w:val="0"/>
+          <w:iCs w:val="0"/>
+          <w:caps w:val="0"/>
+          <w:smallCaps w:val="0"/>
+          <w:noProof w:val="0"/>
+          <w:sz w:val="22"/>
+          <w:szCs w:val="22"/>
+          <w:lang w:val="en-US"/>
+        </w:rPr>
+        <w:t>Provide IT/Software Development services</w:t>
+      </w:r>
+    </w:p>
+    <w:p>
+      <w:pPr>
+        <w:pStyle w:val="Normal"/>
+        <w:jc w:val="left"/>
+        <w:rPr>
+          <w:rFonts w:ascii="Calibri" w:hAnsi="Calibri" w:eastAsia="Calibri" w:cs="Calibri"/>
+          <w:b w:val="0"/>
+          <w:bCs w:val="0"/>
+          <w:i w:val="0"/>
+          <w:iCs w:val="0"/>
+          <w:caps w:val="0"/>
+          <w:smallCaps w:val="0"/>
+          <w:noProof w:val="0"/>
+          <w:sz w:val="22"/>
+          <w:szCs w:val="22"/>
+          <w:lang w:val="en-US"/>
+        </w:rPr>
+      </w:pPr>
     </w:p>
     <w:p>
       <w:pPr>
@@ -1299,7 +1394,38 @@
           <w:sz w:val="16"/>
           <w:szCs w:val="16"/>
         </w:rPr>
-        <w:t xml:space="preserve">Post graduate, Mobile Solutions </w:t>
+        <w:t>Postgraduate Certificate, Mobile Solutions Development 2017 - 2018</w:t>
+      </w:r>
+      <w:r>
+        <w:rPr/>
+        <w:t xml:space="preserve"> </w:t>
+      </w:r>
+    </w:p>
+    <w:p>
+      <w:pPr>
+        <w:pStyle w:val="Normal"/>
+      </w:pPr>
+      <w:r>
+        <w:rPr/>
+        <w:t xml:space="preserve"> In addition to the software courses, we learned about Canadian software market and business ideas in software. I worked alongside a group of talented people during my studies. </w:t>
+      </w:r>
+    </w:p>
+    <w:p>
+      <w:pPr>
+        <w:pStyle w:val="Heading2"/>
+      </w:pPr>
+      <w:r>
+        <w:rPr/>
+        <w:t xml:space="preserve"> Azad University (IAU) </w:t>
+      </w:r>
+    </w:p>
+    <w:p>
+      <w:pPr>
+        <w:pStyle w:val="Normal"/>
+      </w:pPr>
+      <w:r>
+        <w:rPr/>
+        <w:t xml:space="preserve"> Associate Degree, </w:t>
       </w:r>
       <w:r>
         <w:rPr>
@@ -1308,20 +1434,7 @@
           <w:sz w:val="16"/>
           <w:szCs w:val="16"/>
         </w:rPr>
-        <w:t>Development 2017</w:t>
-      </w:r>
-      <w:r>
-        <w:rPr>
-          <w:b w:val="1"/>
-          <w:bCs w:val="1"/>
-          <w:sz w:val="16"/>
-          <w:szCs w:val="16"/>
-        </w:rPr>
-        <w:t xml:space="preserve"> - 2018</w:t>
-      </w:r>
-      <w:r>
-        <w:rPr/>
-        <w:t xml:space="preserve"> </w:t>
+        <w:t>Computer 2001 - 2004</w:t>
       </w:r>
     </w:p>
     <w:p>
@@ -1330,57 +1443,22 @@
       </w:pPr>
       <w:r>
         <w:rPr/>
-        <w:t xml:space="preserve"> In addition to the software courses, we learned about Canadian software market and business ideas in software. I worked alongside a group of talented people during my studies. </w:t>
-      </w:r>
-    </w:p>
-    <w:p>
-      <w:pPr>
-        <w:pStyle w:val="Heading2"/>
-      </w:pPr>
-      <w:r>
-        <w:rPr/>
-        <w:t xml:space="preserve"> Azad University (IAU) </w:t>
+        <w:t xml:space="preserve"> Program Courses: System Analysis and Design, Database, Data Structure, Web Design, Visual Studio, C++, Pascal, Operating Systems, Data Storing and Retrieval, Electronics Basics, Probability, Practical Mathematics, Machine Language and Assembly, Local Networks, Software Engineering, Computer Hardware, ... </w:t>
+      </w:r>
+    </w:p>
+    <w:p>
+      <w:pPr>
+        <w:pStyle w:val="Heading1"/>
+      </w:pPr>
+      <w:r>
+        <w:rPr/>
+        <w:t xml:space="preserve"> Licenses &amp; Certifications </w:t>
       </w:r>
     </w:p>
     <w:p>
       <w:pPr>
         <w:pStyle w:val="Normal"/>
       </w:pPr>
-      <w:r>
-        <w:rPr/>
-        <w:t xml:space="preserve"> </w:t>
-      </w:r>
-      <w:r>
-        <w:rPr>
-          <w:b w:val="1"/>
-          <w:bCs w:val="1"/>
-          <w:sz w:val="16"/>
-          <w:szCs w:val="16"/>
-        </w:rPr>
-        <w:t xml:space="preserve">Computer </w:t>
-      </w:r>
-      <w:r>
-        <w:rPr>
-          <w:b w:val="1"/>
-          <w:bCs w:val="1"/>
-          <w:sz w:val="16"/>
-          <w:szCs w:val="16"/>
-        </w:rPr>
-        <w:t>Software 2000</w:t>
-      </w:r>
-      <w:r>
-        <w:rPr>
-          <w:b w:val="1"/>
-          <w:bCs w:val="1"/>
-          <w:sz w:val="16"/>
-          <w:szCs w:val="16"/>
-        </w:rPr>
-        <w:t xml:space="preserve"> - 2003</w:t>
-      </w:r>
-      <w:r>
-        <w:rPr/>
-        <w:t xml:space="preserve"> </w:t>
-      </w:r>
     </w:p>
     <w:p>
       <w:pPr>
@@ -1388,17 +1466,21 @@
       </w:pPr>
       <w:r>
         <w:rPr/>
-        <w:t xml:space="preserve"> Program Courses: System Analysis and Design, Database, Data Structure, Web Design, Visual Studio, C++, Pascal, Operating Systems, Data Storing and Retrieval, Electronics Basics, Probability, Practical Mathematics, Machine Language and Assembly, Local Networks, Software Engineering, Computer Hardware, ... </w:t>
-      </w:r>
-    </w:p>
-    <w:p>
-      <w:pPr>
-        <w:pStyle w:val="Heading1"/>
-      </w:pPr>
-      <w:r>
-        <w:rPr/>
-        <w:t xml:space="preserve"> Licenses &amp; Certifications </w:t>
-      </w:r>
+        <w:t>WES</w:t>
+      </w:r>
+    </w:p>
+    <w:p>
+      <w:pPr>
+        <w:pStyle w:val="Normal"/>
+      </w:pPr>
+      <w:hyperlink r:id="R12eaf07eed074759">
+        <w:r>
+          <w:rPr>
+            <w:rStyle w:val="Hyperlink"/>
+          </w:rPr>
+          <w:t>https://www.credly.com/badges/b0876fd0-31c0-440f-bbb0-e5735a0a4ab9/public_url</w:t>
+        </w:r>
+      </w:hyperlink>
     </w:p>
     <w:p>
       <w:pPr>
@@ -1495,6 +1577,230 @@
 
 <file path=word/numbering.xml><?xml version="1.0" encoding="utf-8"?>
 <w:numbering xmlns:w="http://schemas.openxmlformats.org/wordprocessingml/2006/main">
+  <w:abstractNum xmlns:w="http://schemas.openxmlformats.org/wordprocessingml/2006/main" w:abstractNumId="11">
+    <w:nsid w:val="64937238"/>
+    <w:multiLevelType xmlns:w="http://schemas.openxmlformats.org/wordprocessingml/2006/main" w:val="hybridMultilevel"/>
+    <w:lvl xmlns:w="http://schemas.openxmlformats.org/wordprocessingml/2006/main" w:ilvl="0">
+      <w:start w:val="1"/>
+      <w:numFmt w:val="bullet"/>
+      <w:lvlText w:val=""/>
+      <w:lvlJc w:val="left"/>
+      <w:pPr>
+        <w:ind w:left="720" w:hanging="360"/>
+      </w:pPr>
+      <w:rPr>
+        <w:rFonts w:hint="default" w:ascii="Symbol" w:hAnsi="Symbol"/>
+      </w:rPr>
+    </w:lvl>
+    <w:lvl xmlns:w="http://schemas.openxmlformats.org/wordprocessingml/2006/main" w:ilvl="1">
+      <w:start w:val="1"/>
+      <w:numFmt w:val="bullet"/>
+      <w:lvlText w:val="o"/>
+      <w:lvlJc w:val="left"/>
+      <w:pPr>
+        <w:ind w:left="1440" w:hanging="360"/>
+      </w:pPr>
+      <w:rPr>
+        <w:rFonts w:hint="default" w:ascii="Courier New" w:hAnsi="Courier New"/>
+      </w:rPr>
+    </w:lvl>
+    <w:lvl xmlns:w="http://schemas.openxmlformats.org/wordprocessingml/2006/main" w:ilvl="2">
+      <w:start w:val="1"/>
+      <w:numFmt w:val="bullet"/>
+      <w:lvlText w:val=""/>
+      <w:lvlJc w:val="left"/>
+      <w:pPr>
+        <w:ind w:left="2160" w:hanging="360"/>
+      </w:pPr>
+      <w:rPr>
+        <w:rFonts w:hint="default" w:ascii="Wingdings" w:hAnsi="Wingdings"/>
+      </w:rPr>
+    </w:lvl>
+    <w:lvl xmlns:w="http://schemas.openxmlformats.org/wordprocessingml/2006/main" w:ilvl="3">
+      <w:start w:val="1"/>
+      <w:numFmt w:val="bullet"/>
+      <w:lvlText w:val=""/>
+      <w:lvlJc w:val="left"/>
+      <w:pPr>
+        <w:ind w:left="2880" w:hanging="360"/>
+      </w:pPr>
+      <w:rPr>
+        <w:rFonts w:hint="default" w:ascii="Symbol" w:hAnsi="Symbol"/>
+      </w:rPr>
+    </w:lvl>
+    <w:lvl xmlns:w="http://schemas.openxmlformats.org/wordprocessingml/2006/main" w:ilvl="4">
+      <w:start w:val="1"/>
+      <w:numFmt w:val="bullet"/>
+      <w:lvlText w:val="o"/>
+      <w:lvlJc w:val="left"/>
+      <w:pPr>
+        <w:ind w:left="3600" w:hanging="360"/>
+      </w:pPr>
+      <w:rPr>
+        <w:rFonts w:hint="default" w:ascii="Courier New" w:hAnsi="Courier New"/>
+      </w:rPr>
+    </w:lvl>
+    <w:lvl xmlns:w="http://schemas.openxmlformats.org/wordprocessingml/2006/main" w:ilvl="5">
+      <w:start w:val="1"/>
+      <w:numFmt w:val="bullet"/>
+      <w:lvlText w:val=""/>
+      <w:lvlJc w:val="left"/>
+      <w:pPr>
+        <w:ind w:left="4320" w:hanging="360"/>
+      </w:pPr>
+      <w:rPr>
+        <w:rFonts w:hint="default" w:ascii="Wingdings" w:hAnsi="Wingdings"/>
+      </w:rPr>
+    </w:lvl>
+    <w:lvl xmlns:w="http://schemas.openxmlformats.org/wordprocessingml/2006/main" w:ilvl="6">
+      <w:start w:val="1"/>
+      <w:numFmt w:val="bullet"/>
+      <w:lvlText w:val=""/>
+      <w:lvlJc w:val="left"/>
+      <w:pPr>
+        <w:ind w:left="5040" w:hanging="360"/>
+      </w:pPr>
+      <w:rPr>
+        <w:rFonts w:hint="default" w:ascii="Symbol" w:hAnsi="Symbol"/>
+      </w:rPr>
+    </w:lvl>
+    <w:lvl xmlns:w="http://schemas.openxmlformats.org/wordprocessingml/2006/main" w:ilvl="7">
+      <w:start w:val="1"/>
+      <w:numFmt w:val="bullet"/>
+      <w:lvlText w:val="o"/>
+      <w:lvlJc w:val="left"/>
+      <w:pPr>
+        <w:ind w:left="5760" w:hanging="360"/>
+      </w:pPr>
+      <w:rPr>
+        <w:rFonts w:hint="default" w:ascii="Courier New" w:hAnsi="Courier New"/>
+      </w:rPr>
+    </w:lvl>
+    <w:lvl xmlns:w="http://schemas.openxmlformats.org/wordprocessingml/2006/main" w:ilvl="8">
+      <w:start w:val="1"/>
+      <w:numFmt w:val="bullet"/>
+      <w:lvlText w:val=""/>
+      <w:lvlJc w:val="left"/>
+      <w:pPr>
+        <w:ind w:left="6480" w:hanging="360"/>
+      </w:pPr>
+      <w:rPr>
+        <w:rFonts w:hint="default" w:ascii="Wingdings" w:hAnsi="Wingdings"/>
+      </w:rPr>
+    </w:lvl>
+  </w:abstractNum>
+  <w:abstractNum xmlns:w="http://schemas.openxmlformats.org/wordprocessingml/2006/main" w:abstractNumId="10">
+    <w:nsid w:val="222be2ac"/>
+    <w:multiLevelType xmlns:w="http://schemas.openxmlformats.org/wordprocessingml/2006/main" w:val="hybridMultilevel"/>
+    <w:lvl xmlns:w="http://schemas.openxmlformats.org/wordprocessingml/2006/main" w:ilvl="0">
+      <w:start w:val="1"/>
+      <w:numFmt w:val="bullet"/>
+      <w:lvlText w:val="-"/>
+      <w:lvlJc w:val="left"/>
+      <w:pPr>
+        <w:ind w:left="720" w:hanging="360"/>
+      </w:pPr>
+      <w:rPr>
+        <w:rFonts w:hint="default" w:ascii="Calibri" w:hAnsi="Calibri"/>
+      </w:rPr>
+    </w:lvl>
+    <w:lvl xmlns:w="http://schemas.openxmlformats.org/wordprocessingml/2006/main" w:ilvl="1">
+      <w:start w:val="1"/>
+      <w:numFmt w:val="bullet"/>
+      <w:lvlText w:val="o"/>
+      <w:lvlJc w:val="left"/>
+      <w:pPr>
+        <w:ind w:left="1440" w:hanging="360"/>
+      </w:pPr>
+      <w:rPr>
+        <w:rFonts w:hint="default" w:ascii="Courier New" w:hAnsi="Courier New"/>
+      </w:rPr>
+    </w:lvl>
+    <w:lvl xmlns:w="http://schemas.openxmlformats.org/wordprocessingml/2006/main" w:ilvl="2">
+      <w:start w:val="1"/>
+      <w:numFmt w:val="bullet"/>
+      <w:lvlText w:val=""/>
+      <w:lvlJc w:val="left"/>
+      <w:pPr>
+        <w:ind w:left="2160" w:hanging="360"/>
+      </w:pPr>
+      <w:rPr>
+        <w:rFonts w:hint="default" w:ascii="Wingdings" w:hAnsi="Wingdings"/>
+      </w:rPr>
+    </w:lvl>
+    <w:lvl xmlns:w="http://schemas.openxmlformats.org/wordprocessingml/2006/main" w:ilvl="3">
+      <w:start w:val="1"/>
+      <w:numFmt w:val="bullet"/>
+      <w:lvlText w:val=""/>
+      <w:lvlJc w:val="left"/>
+      <w:pPr>
+        <w:ind w:left="2880" w:hanging="360"/>
+      </w:pPr>
+      <w:rPr>
+        <w:rFonts w:hint="default" w:ascii="Symbol" w:hAnsi="Symbol"/>
+      </w:rPr>
+    </w:lvl>
+    <w:lvl xmlns:w="http://schemas.openxmlformats.org/wordprocessingml/2006/main" w:ilvl="4">
+      <w:start w:val="1"/>
+      <w:numFmt w:val="bullet"/>
+      <w:lvlText w:val="o"/>
+      <w:lvlJc w:val="left"/>
+      <w:pPr>
+        <w:ind w:left="3600" w:hanging="360"/>
+      </w:pPr>
+      <w:rPr>
+        <w:rFonts w:hint="default" w:ascii="Courier New" w:hAnsi="Courier New"/>
+      </w:rPr>
+    </w:lvl>
+    <w:lvl xmlns:w="http://schemas.openxmlformats.org/wordprocessingml/2006/main" w:ilvl="5">
+      <w:start w:val="1"/>
+      <w:numFmt w:val="bullet"/>
+      <w:lvlText w:val=""/>
+      <w:lvlJc w:val="left"/>
+      <w:pPr>
+        <w:ind w:left="4320" w:hanging="360"/>
+      </w:pPr>
+      <w:rPr>
+        <w:rFonts w:hint="default" w:ascii="Wingdings" w:hAnsi="Wingdings"/>
+      </w:rPr>
+    </w:lvl>
+    <w:lvl xmlns:w="http://schemas.openxmlformats.org/wordprocessingml/2006/main" w:ilvl="6">
+      <w:start w:val="1"/>
+      <w:numFmt w:val="bullet"/>
+      <w:lvlText w:val=""/>
+      <w:lvlJc w:val="left"/>
+      <w:pPr>
+        <w:ind w:left="5040" w:hanging="360"/>
+      </w:pPr>
+      <w:rPr>
+        <w:rFonts w:hint="default" w:ascii="Symbol" w:hAnsi="Symbol"/>
+      </w:rPr>
+    </w:lvl>
+    <w:lvl xmlns:w="http://schemas.openxmlformats.org/wordprocessingml/2006/main" w:ilvl="7">
+      <w:start w:val="1"/>
+      <w:numFmt w:val="bullet"/>
+      <w:lvlText w:val="o"/>
+      <w:lvlJc w:val="left"/>
+      <w:pPr>
+        <w:ind w:left="5760" w:hanging="360"/>
+      </w:pPr>
+      <w:rPr>
+        <w:rFonts w:hint="default" w:ascii="Courier New" w:hAnsi="Courier New"/>
+      </w:rPr>
+    </w:lvl>
+    <w:lvl xmlns:w="http://schemas.openxmlformats.org/wordprocessingml/2006/main" w:ilvl="8">
+      <w:start w:val="1"/>
+      <w:numFmt w:val="bullet"/>
+      <w:lvlText w:val=""/>
+      <w:lvlJc w:val="left"/>
+      <w:pPr>
+        <w:ind w:left="6480" w:hanging="360"/>
+      </w:pPr>
+      <w:rPr>
+        <w:rFonts w:hint="default" w:ascii="Wingdings" w:hAnsi="Wingdings"/>
+      </w:rPr>
+    </w:lvl>
+  </w:abstractNum>
   <w:abstractNum xmlns:w="http://schemas.openxmlformats.org/wordprocessingml/2006/main" w:abstractNumId="9">
     <w:nsid w:val="2160a697"/>
     <w:multiLevelType xmlns:w="http://schemas.openxmlformats.org/wordprocessingml/2006/main" w:val="hybridMultilevel"/>
@@ -2503,6 +2809,12 @@
       </w:rPr>
     </w:lvl>
   </w:abstractNum>
+  <w:num w:numId="11">
+    <w:abstractNumId w:val="11"/>
+  </w:num>
+  <w:num w:numId="10">
+    <w:abstractNumId w:val="10"/>
+  </w:num>
   <w:num w:numId="9">
     <w:abstractNumId w:val="9"/>
   </w:num>

--- a/Resume-2023.docx
+++ b/Resume-2023.docx
@@ -16,27 +16,127 @@
           <w:sz w:val="56"/>
           <w:szCs w:val="56"/>
         </w:rPr>
-        <w:t xml:space="preserve">Hassan Gholizadeh </w:t>
-      </w:r>
-    </w:p>
+        <w:t>Hassan Gholizadeh</w:t>
+      </w:r>
+    </w:p>
+    <w:p>
+      <w:pPr>
+        <w:pStyle w:val="Normal"/>
+        <w:bidi w:val="0"/>
+        <w:rPr>
+          <w:rFonts w:ascii="Calibri Light" w:hAnsi="Calibri Light" w:eastAsia="" w:cs="" w:asciiTheme="majorAscii" w:hAnsiTheme="majorAscii" w:eastAsiaTheme="majorEastAsia" w:cstheme="majorBidi"/>
+          <w:sz w:val="56"/>
+          <w:szCs w:val="56"/>
+        </w:rPr>
+      </w:pPr>
+      <w:r>
+        <w:rPr>
+          <w:rFonts w:ascii="Calibri Light" w:hAnsi="Calibri Light" w:eastAsia="" w:cs="" w:asciiTheme="majorAscii" w:hAnsiTheme="majorAscii" w:eastAsiaTheme="majorEastAsia" w:cstheme="majorBidi"/>
+          <w:sz w:val="24"/>
+          <w:szCs w:val="24"/>
+        </w:rPr>
+        <w:t>Waterloo</w:t>
+      </w:r>
+    </w:p>
+    <w:tbl>
+      <w:tblPr>
+        <w:tblStyle w:val="TableGrid"/>
+        <w:tblW w:w="0" w:type="auto"/>
+        <w:tblLayout w:type="fixed"/>
+        <w:tblLook w:val="06A0" w:firstRow="1" w:lastRow="0" w:firstColumn="1" w:lastColumn="0" w:noHBand="1" w:noVBand="1"/>
+      </w:tblPr>
+      <w:tblGrid>
+        <w:gridCol w:w="4680"/>
+        <w:gridCol w:w="4680"/>
+      </w:tblGrid>
+      <w:tr>
+        <w:trPr>
+          <w:trHeight w:val="300"/>
+        </w:trPr>
+        <w:tc>
+          <w:tcPr>
+            <w:tcW w:w="4680" w:type="dxa"/>
+            <w:tcMar/>
+          </w:tcPr>
+          <w:p>
+            <w:pPr>
+              <w:pStyle w:val="NoSpacing"/>
+              <w:bidi w:val="0"/>
+            </w:pPr>
+            <w:r>
+              <w:rPr/>
+              <w:t>linkedin.com/in/</w:t>
+            </w:r>
+            <w:r>
+              <w:rPr/>
+              <w:t>gholizade</w:t>
+            </w:r>
+          </w:p>
+        </w:tc>
+        <w:tc>
+          <w:tcPr>
+            <w:tcW w:w="4680" w:type="dxa"/>
+            <w:tcMar/>
+          </w:tcPr>
+          <w:p>
+            <w:pPr>
+              <w:pStyle w:val="NoSpacing"/>
+            </w:pPr>
+            <w:r>
+              <w:rPr/>
+              <w:t>Phone: +1(647)834-3415</w:t>
+            </w:r>
+          </w:p>
+        </w:tc>
+      </w:tr>
+      <w:tr>
+        <w:trPr>
+          <w:trHeight w:val="300"/>
+        </w:trPr>
+        <w:tc>
+          <w:tcPr>
+            <w:tcW w:w="4680" w:type="dxa"/>
+            <w:tcMar/>
+          </w:tcPr>
+          <w:p>
+            <w:pPr>
+              <w:pStyle w:val="NoSpacing"/>
+            </w:pPr>
+            <w:r>
+              <w:rPr/>
+              <w:t xml:space="preserve">Email: </w:t>
+            </w:r>
+            <w:hyperlink r:id="Rf855ee75927e4a34">
+              <w:r>
+                <w:rPr>
+                  <w:rStyle w:val="Hyperlink"/>
+                </w:rPr>
+                <w:t>Hassan@Gholizadeh.ca</w:t>
+              </w:r>
+            </w:hyperlink>
+          </w:p>
+        </w:tc>
+        <w:tc>
+          <w:tcPr>
+            <w:tcW w:w="4680" w:type="dxa"/>
+            <w:tcMar/>
+          </w:tcPr>
+          <w:p>
+            <w:pPr>
+              <w:pStyle w:val="NoSpacing"/>
+            </w:pPr>
+            <w:r>
+              <w:rPr/>
+              <w:t>Website: https://www.codyrun.com</w:t>
+            </w:r>
+          </w:p>
+        </w:tc>
+      </w:tr>
+    </w:tbl>
     <w:p>
       <w:pPr>
         <w:pStyle w:val="NoSpacing"/>
       </w:pPr>
-      <w:r>
-        <w:rPr/>
-        <w:t xml:space="preserve"> linkedin.com/in/</w:t>
-      </w:r>
-      <w:bookmarkStart w:name="_Int_cDZDESeI" w:id="1279073992"/>
-      <w:r>
-        <w:rPr/>
-        <w:t>gholizade</w:t>
-      </w:r>
-      <w:bookmarkEnd w:id="1279073992"/>
-      <w:r>
-        <w:rPr/>
-        <w:t xml:space="preserve"> </w:t>
-      </w:r>
     </w:p>
     <w:p>
       <w:pPr>
@@ -55,72 +155,28 @@
     </w:p>
     <w:p>
       <w:pPr>
-        <w:pStyle w:val="ListParagraph"/>
-        <w:numPr>
-          <w:ilvl w:val="0"/>
-          <w:numId w:val="1"/>
-        </w:numPr>
-        <w:rPr/>
-      </w:pPr>
-      <w:r>
-        <w:rPr/>
-        <w:t>Worked in various roles as a Full Stack developer</w:t>
-      </w:r>
-    </w:p>
-    <w:p>
-      <w:pPr>
-        <w:pStyle w:val="ListParagraph"/>
-        <w:numPr>
-          <w:ilvl w:val="0"/>
-          <w:numId w:val="1"/>
-        </w:numPr>
-        <w:rPr/>
-      </w:pPr>
-      <w:r>
-        <w:rPr/>
-        <w:t xml:space="preserve">Strongly believes in equality &amp; freedom </w:t>
-      </w:r>
-    </w:p>
-    <w:p>
-      <w:pPr>
-        <w:pStyle w:val="ListParagraph"/>
-        <w:numPr>
-          <w:ilvl w:val="0"/>
-          <w:numId w:val="1"/>
-        </w:numPr>
-        <w:rPr/>
-      </w:pPr>
-      <w:r>
-        <w:rPr/>
-        <w:t xml:space="preserve"> Led small teams of developers </w:t>
-      </w:r>
-    </w:p>
-    <w:p>
-      <w:pPr>
-        <w:pStyle w:val="ListParagraph"/>
-        <w:numPr>
-          <w:ilvl w:val="0"/>
-          <w:numId w:val="1"/>
-        </w:numPr>
-        <w:rPr/>
-      </w:pPr>
-      <w:r>
-        <w:rPr/>
-        <w:t xml:space="preserve"> Mentored teammates </w:t>
-      </w:r>
-    </w:p>
-    <w:p>
-      <w:pPr>
-        <w:pStyle w:val="ListParagraph"/>
-        <w:numPr>
-          <w:ilvl w:val="0"/>
-          <w:numId w:val="1"/>
-        </w:numPr>
-        <w:rPr/>
-      </w:pPr>
-      <w:r>
-        <w:rPr/>
-        <w:t xml:space="preserve"> Learned to adapt to new technologies every day </w:t>
+        <w:pStyle w:val="Normal"/>
+        <w:ind w:left="0" w:firstLine="720"/>
+      </w:pPr>
+      <w:r>
+        <w:rPr/>
+        <w:t xml:space="preserve">I have worked in various roles as a Full-stack/Back-end developer for almost 15 years. I believe in equality &amp; freedom for everyone. I had the </w:t>
+      </w:r>
+      <w:r>
+        <w:rPr/>
+        <w:t>honour</w:t>
+      </w:r>
+      <w:r>
+        <w:rPr/>
+        <w:t xml:space="preserve"> of leading and mentoring small teams of talented developers. I Learned to adapt to </w:t>
+      </w:r>
+      <w:r>
+        <w:rPr/>
+        <w:t>new technologies</w:t>
+      </w:r>
+      <w:r>
+        <w:rPr/>
+        <w:t xml:space="preserve"> every day and know that there is a human being behind every GitHub user.</w:t>
       </w:r>
     </w:p>
     <w:p>
@@ -148,8 +204,6 @@
       <w:r>
         <w:rPr>
           <w:rStyle w:val="Heading2Char"/>
-          <w:noProof w:val="0"/>
-          <w:lang w:val="en-US"/>
         </w:rPr>
         <w:t>Founder</w:t>
       </w:r>
@@ -157,60 +211,8 @@
     <w:p>
       <w:pPr>
         <w:pStyle w:val="Normal"/>
-        <w:bidi w:val="0"/>
         <w:spacing w:before="0" w:beforeAutospacing="off" w:after="160" w:afterAutospacing="off" w:line="259" w:lineRule="auto"/>
         <w:ind w:left="0" w:right="0"/>
-        <w:jc w:val="left"/>
-        <w:rPr>
-          <w:b w:val="1"/>
-          <w:bCs w:val="1"/>
-          <w:noProof w:val="0"/>
-          <w:sz w:val="16"/>
-          <w:szCs w:val="16"/>
-          <w:lang w:val="en-US"/>
-        </w:rPr>
-      </w:pPr>
-      <w:r>
-        <w:rPr>
-          <w:b w:val="1"/>
-          <w:bCs w:val="1"/>
-          <w:noProof w:val="0"/>
-          <w:sz w:val="16"/>
-          <w:szCs w:val="16"/>
-          <w:lang w:val="en-US"/>
-        </w:rPr>
-        <w:t>CodyRun</w:t>
-      </w:r>
-      <w:r>
-        <w:rPr>
-          <w:b w:val="1"/>
-          <w:bCs w:val="1"/>
-          <w:noProof w:val="0"/>
-          <w:sz w:val="16"/>
-          <w:szCs w:val="16"/>
-          <w:lang w:val="en-US"/>
-        </w:rPr>
-        <w:t xml:space="preserve"> Inc. </w:t>
-      </w:r>
-      <w:r>
-        <w:rPr>
-          <w:b w:val="1"/>
-          <w:bCs w:val="1"/>
-          <w:noProof w:val="0"/>
-          <w:sz w:val="16"/>
-          <w:szCs w:val="16"/>
-          <w:lang w:val="en-US"/>
-        </w:rPr>
-        <w:t xml:space="preserve">Jan 2023 – Present </w:t>
-      </w:r>
-    </w:p>
-    <w:p>
-      <w:pPr>
-        <w:pStyle w:val="ListParagraph"/>
-        <w:numPr>
-          <w:ilvl w:val="0"/>
-          <w:numId w:val="11"/>
-        </w:numPr>
         <w:jc w:val="left"/>
         <w:rPr>
           <w:rFonts w:ascii="Calibri" w:hAnsi="Calibri" w:eastAsia="Calibri" w:cs="Calibri"/>
@@ -228,24 +230,29 @@
       </w:pPr>
       <w:r>
         <w:rPr>
-          <w:rFonts w:ascii="Calibri" w:hAnsi="Calibri" w:eastAsia="Calibri" w:cs="Calibri"/>
-          <w:b w:val="0"/>
-          <w:bCs w:val="0"/>
-          <w:i w:val="0"/>
-          <w:iCs w:val="0"/>
-          <w:caps w:val="0"/>
-          <w:smallCaps w:val="0"/>
-          <w:noProof w:val="0"/>
-          <w:sz w:val="22"/>
-          <w:szCs w:val="22"/>
-          <w:lang w:val="en-US"/>
+          <w:b w:val="1"/>
+          <w:bCs w:val="1"/>
+          <w:sz w:val="16"/>
+          <w:szCs w:val="16"/>
         </w:rPr>
-        <w:t>Provide IT/Software Development services</w:t>
+        <w:t>CodyRun</w:t>
+      </w:r>
+      <w:r>
+        <w:rPr>
+          <w:b w:val="1"/>
+          <w:bCs w:val="1"/>
+          <w:sz w:val="16"/>
+          <w:szCs w:val="16"/>
+        </w:rPr>
+        <w:t xml:space="preserve"> Inc. Jan 2023 – Present </w:t>
       </w:r>
     </w:p>
     <w:p>
       <w:pPr>
         <w:pStyle w:val="Normal"/>
+        <w:bidi w:val="0"/>
+        <w:spacing w:before="0" w:beforeAutospacing="off" w:after="160" w:afterAutospacing="off" w:line="259" w:lineRule="auto"/>
+        <w:ind w:left="0" w:right="0" w:firstLine="720"/>
         <w:jc w:val="left"/>
         <w:rPr>
           <w:rFonts w:ascii="Calibri" w:hAnsi="Calibri" w:eastAsia="Calibri" w:cs="Calibri"/>
@@ -255,12 +262,24 @@
           <w:iCs w:val="0"/>
           <w:caps w:val="0"/>
           <w:smallCaps w:val="0"/>
-          <w:noProof w:val="0"/>
           <w:sz w:val="22"/>
           <w:szCs w:val="22"/>
-          <w:lang w:val="en-US"/>
         </w:rPr>
       </w:pPr>
+      <w:r>
+        <w:rPr>
+          <w:rFonts w:ascii="Calibri" w:hAnsi="Calibri" w:eastAsia="Calibri" w:cs="Calibri"/>
+          <w:b w:val="0"/>
+          <w:bCs w:val="0"/>
+          <w:i w:val="0"/>
+          <w:iCs w:val="0"/>
+          <w:caps w:val="0"/>
+          <w:smallCaps w:val="0"/>
+          <w:sz w:val="22"/>
+          <w:szCs w:val="22"/>
+        </w:rPr>
+        <w:t>I started CodyRun Inc to help small tech/startup companies benefit from an experienced IT team while they are growing and may be unable to hire a whole IT section for their digital solution needs. My services include but are not limited to design, coding, hosting, cloud services, database administration, and business intelligence.</w:t>
+      </w:r>
     </w:p>
     <w:p>
       <w:pPr>
@@ -276,12 +295,62 @@
     <w:p>
       <w:pPr>
         <w:pStyle w:val="Normal"/>
-        <w:rPr>
-          <w:b w:val="1"/>
-          <w:bCs w:val="1"/>
-          <w:sz w:val="16"/>
-          <w:szCs w:val="16"/>
-        </w:rPr>
+      </w:pPr>
+      <w:r>
+        <w:rPr/>
+        <w:t xml:space="preserve">Planitar Inc. Sep 2021 - Oct 2022 (a year and two months)  </w:t>
+      </w:r>
+    </w:p>
+    <w:p>
+      <w:pPr>
+        <w:pStyle w:val="Normal"/>
+      </w:pPr>
+      <w:r>
+        <w:rPr/>
+        <w:t xml:space="preserve">In this role, I designed new features for our portal and debugged the front-end and the back-end code. I </w:t>
+      </w:r>
+      <w:r>
+        <w:rPr/>
+        <w:t>maintained</w:t>
+      </w:r>
+      <w:r>
+        <w:rPr/>
+        <w:t xml:space="preserve"> CI/CD scripts and made the necessary changes. I Configured and administrated the AWS resources. I integrated PC application functionalities into the web platform and cross-company web services. I Managed the projects using Jira and led the back-end team. Mentored teammates. Reviewed code. Interviewed candidates. Coded in front-end and back-end. I Wrote and </w:t>
+      </w:r>
+      <w:r>
+        <w:rPr/>
+        <w:t>maintained</w:t>
+      </w:r>
+      <w:r>
+        <w:rPr/>
+        <w:t xml:space="preserve"> deployment repository code (e.g., bash/docker). The technologies I worked with consisted of but were not limited </w:t>
+      </w:r>
+      <w:r>
+        <w:rPr/>
+        <w:t>to Golang</w:t>
+      </w:r>
+      <w:r>
+        <w:rPr/>
+        <w:t>, Node.JS, Vue.JS, AngularJS, Linux, Docker, Postgres, Redis, Jira, and Typescript.</w:t>
+      </w:r>
+    </w:p>
+    <w:p>
+      <w:pPr>
+        <w:pStyle w:val="Normal"/>
+      </w:pPr>
+    </w:p>
+    <w:p>
+      <w:pPr>
+        <w:pStyle w:val="Heading2"/>
+      </w:pPr>
+      <w:r>
+        <w:rPr/>
+        <w:t>Full Stack Developer</w:t>
+      </w:r>
+    </w:p>
+    <w:p>
+      <w:pPr>
+        <w:pStyle w:val="Normal"/>
       </w:pPr>
       <w:r>
         <w:rPr>
@@ -299,405 +368,28 @@
           <w:sz w:val="16"/>
           <w:szCs w:val="16"/>
         </w:rPr>
-        <w:t xml:space="preserve"> Inc. Sep 2021 - Oct 2022 (1 year 2 months) </w:t>
-      </w:r>
-    </w:p>
-    <w:p>
-      <w:pPr>
-        <w:pStyle w:val="ListParagraph"/>
-        <w:numPr>
-          <w:ilvl w:val="0"/>
-          <w:numId w:val="2"/>
-        </w:numPr>
-        <w:rPr/>
-      </w:pPr>
-      <w:r>
-        <w:rPr/>
-        <w:t xml:space="preserve">Designed features  </w:t>
-      </w:r>
-    </w:p>
-    <w:p>
-      <w:pPr>
-        <w:pStyle w:val="ListParagraph"/>
-        <w:numPr>
-          <w:ilvl w:val="0"/>
-          <w:numId w:val="2"/>
-        </w:numPr>
-        <w:rPr/>
-      </w:pPr>
-      <w:r>
-        <w:rPr/>
-        <w:t xml:space="preserve">Debugged the front end and the back-end code </w:t>
-      </w:r>
-    </w:p>
-    <w:p>
-      <w:pPr>
-        <w:pStyle w:val="ListParagraph"/>
-        <w:numPr>
-          <w:ilvl w:val="0"/>
-          <w:numId w:val="2"/>
-        </w:numPr>
-        <w:rPr/>
-      </w:pPr>
-      <w:r>
-        <w:rPr/>
-        <w:t xml:space="preserve"> Maintained CI/CD scripts </w:t>
-      </w:r>
-    </w:p>
-    <w:p>
-      <w:pPr>
-        <w:pStyle w:val="ListParagraph"/>
-        <w:numPr>
-          <w:ilvl w:val="0"/>
-          <w:numId w:val="2"/>
-        </w:numPr>
-        <w:rPr/>
-      </w:pPr>
-      <w:r>
-        <w:rPr/>
-        <w:t xml:space="preserve"> Configured and administrated the AWS RDS </w:t>
-      </w:r>
-    </w:p>
-    <w:p>
-      <w:pPr>
-        <w:pStyle w:val="ListParagraph"/>
-        <w:numPr>
-          <w:ilvl w:val="0"/>
-          <w:numId w:val="2"/>
-        </w:numPr>
-        <w:rPr/>
-      </w:pPr>
-      <w:r>
-        <w:rPr/>
-        <w:t xml:space="preserve"> Integrated PC application functionalities into the web platform </w:t>
-      </w:r>
-    </w:p>
-    <w:p>
-      <w:pPr>
-        <w:pStyle w:val="ListParagraph"/>
-        <w:numPr>
-          <w:ilvl w:val="0"/>
-          <w:numId w:val="2"/>
-        </w:numPr>
-        <w:rPr/>
-      </w:pPr>
-      <w:r>
-        <w:rPr/>
-        <w:t xml:space="preserve"> Integrated cross-company web services </w:t>
-      </w:r>
-    </w:p>
-    <w:p>
-      <w:pPr>
-        <w:pStyle w:val="ListParagraph"/>
-        <w:numPr>
-          <w:ilvl w:val="0"/>
-          <w:numId w:val="2"/>
-        </w:numPr>
-        <w:rPr/>
-      </w:pPr>
-      <w:r>
-        <w:rPr/>
-        <w:t xml:space="preserve"> Managed the projects using Jira </w:t>
-      </w:r>
-    </w:p>
-    <w:p>
-      <w:pPr>
-        <w:pStyle w:val="ListParagraph"/>
-        <w:numPr>
-          <w:ilvl w:val="0"/>
-          <w:numId w:val="2"/>
-        </w:numPr>
-        <w:rPr/>
-      </w:pPr>
-      <w:r>
-        <w:rPr/>
-        <w:t xml:space="preserve"> Led the back-end team </w:t>
-      </w:r>
-    </w:p>
-    <w:p>
-      <w:pPr>
-        <w:pStyle w:val="ListParagraph"/>
-        <w:numPr>
-          <w:ilvl w:val="0"/>
-          <w:numId w:val="2"/>
-        </w:numPr>
-        <w:rPr/>
-      </w:pPr>
-      <w:r>
-        <w:rPr/>
-        <w:t xml:space="preserve"> Mentored teammates </w:t>
-      </w:r>
-    </w:p>
-    <w:p>
-      <w:pPr>
-        <w:pStyle w:val="ListParagraph"/>
-        <w:numPr>
-          <w:ilvl w:val="0"/>
-          <w:numId w:val="2"/>
-        </w:numPr>
-        <w:rPr/>
-      </w:pPr>
-      <w:r>
-        <w:rPr/>
-        <w:t xml:space="preserve"> Reviewed code </w:t>
-      </w:r>
-    </w:p>
-    <w:p>
-      <w:pPr>
-        <w:pStyle w:val="ListParagraph"/>
-        <w:numPr>
-          <w:ilvl w:val="0"/>
-          <w:numId w:val="2"/>
-        </w:numPr>
-        <w:rPr/>
-      </w:pPr>
-      <w:r>
-        <w:rPr/>
-        <w:t xml:space="preserve"> Interviewed candidates </w:t>
-      </w:r>
-    </w:p>
-    <w:p>
-      <w:pPr>
-        <w:pStyle w:val="ListParagraph"/>
-        <w:numPr>
-          <w:ilvl w:val="0"/>
-          <w:numId w:val="2"/>
-        </w:numPr>
-        <w:rPr/>
-      </w:pPr>
-      <w:r>
-        <w:rPr/>
-        <w:t xml:space="preserve"> Coded in front-end and back-end </w:t>
-      </w:r>
-    </w:p>
-    <w:p>
-      <w:pPr>
-        <w:pStyle w:val="ListParagraph"/>
-        <w:numPr>
-          <w:ilvl w:val="0"/>
-          <w:numId w:val="2"/>
-        </w:numPr>
-        <w:rPr/>
-      </w:pPr>
-      <w:r>
-        <w:rPr/>
-        <w:t xml:space="preserve"> Wrote and </w:t>
-      </w:r>
-      <w:r>
-        <w:rPr/>
-        <w:t>maintained</w:t>
-      </w:r>
-      <w:r>
-        <w:rPr/>
-        <w:t xml:space="preserve"> deployment repository code (bash/docker/etc.) </w:t>
+        <w:t xml:space="preserve"> Inc. Jan 2019 - Sep 2021 (2 years 9 months)</w:t>
+      </w:r>
+      <w:r>
+        <w:rPr/>
+        <w:t xml:space="preserve"> </w:t>
       </w:r>
     </w:p>
     <w:p>
       <w:pPr>
         <w:pStyle w:val="Normal"/>
-      </w:pPr>
-      <w:r>
-        <w:rPr/>
-        <w:t>Technologies: Golang, Node.JS, Vue.JS, AngularJS, Linux, Docker, Postgres, Redis, Jira, Typescript</w:t>
+        <w:ind w:firstLine="720"/>
+      </w:pPr>
+      <w:r>
+        <w:rPr/>
+        <w:t>The technologies I worked with consisted of but were not limited to Golang, Node.JS, Vue.JS, AngularJS, Linux, Docker, Postgres, Redis, Jira, and Typescript.</w:t>
       </w:r>
     </w:p>
     <w:p>
       <w:pPr>
         <w:pStyle w:val="Normal"/>
-      </w:pPr>
-    </w:p>
-    <w:p>
-      <w:pPr>
-        <w:pStyle w:val="Heading2"/>
-      </w:pPr>
-      <w:r>
-        <w:rPr/>
-        <w:t>Full Stack Developer</w:t>
-      </w:r>
-    </w:p>
-    <w:p>
-      <w:pPr>
-        <w:pStyle w:val="Normal"/>
-      </w:pPr>
-      <w:r>
-        <w:rPr>
-          <w:b w:val="1"/>
-          <w:bCs w:val="1"/>
-          <w:sz w:val="16"/>
-          <w:szCs w:val="16"/>
-        </w:rPr>
-        <w:t>Planitar</w:t>
-      </w:r>
-      <w:r>
-        <w:rPr>
-          <w:b w:val="1"/>
-          <w:bCs w:val="1"/>
-          <w:sz w:val="16"/>
-          <w:szCs w:val="16"/>
-        </w:rPr>
-        <w:t xml:space="preserve"> Inc. Jan 2019 - Sep 2021 (2 years 9 months)</w:t>
-      </w:r>
-      <w:r>
-        <w:rPr/>
-        <w:t xml:space="preserve"> </w:t>
-      </w:r>
-    </w:p>
-    <w:p>
-      <w:pPr>
-        <w:pStyle w:val="ListParagraph"/>
-        <w:numPr>
-          <w:ilvl w:val="0"/>
-          <w:numId w:val="3"/>
-        </w:numPr>
-        <w:rPr/>
-      </w:pPr>
-      <w:r>
-        <w:rPr/>
-        <w:t xml:space="preserve"> Coded in front-end and back-end </w:t>
-      </w:r>
-    </w:p>
-    <w:p>
-      <w:pPr>
-        <w:pStyle w:val="ListParagraph"/>
-        <w:numPr>
-          <w:ilvl w:val="0"/>
-          <w:numId w:val="3"/>
-        </w:numPr>
-        <w:rPr/>
-      </w:pPr>
-      <w:r>
-        <w:rPr/>
-        <w:t xml:space="preserve"> Debugged the front end and the back-end code </w:t>
-      </w:r>
-    </w:p>
-    <w:p>
-      <w:pPr>
-        <w:pStyle w:val="ListParagraph"/>
-        <w:numPr>
-          <w:ilvl w:val="0"/>
-          <w:numId w:val="3"/>
-        </w:numPr>
-        <w:rPr/>
-      </w:pPr>
-      <w:r>
-        <w:rPr/>
-        <w:t xml:space="preserve"> Designed features  </w:t>
-      </w:r>
-    </w:p>
-    <w:p>
-      <w:pPr>
-        <w:pStyle w:val="ListParagraph"/>
-        <w:numPr>
-          <w:ilvl w:val="0"/>
-          <w:numId w:val="3"/>
-        </w:numPr>
-        <w:rPr/>
-      </w:pPr>
-      <w:r>
-        <w:rPr/>
-        <w:t xml:space="preserve"> Integrated cross-company web services (with Google Street View) </w:t>
-      </w:r>
-    </w:p>
-    <w:p>
-      <w:pPr>
-        <w:pStyle w:val="ListParagraph"/>
-        <w:numPr>
-          <w:ilvl w:val="0"/>
-          <w:numId w:val="3"/>
-        </w:numPr>
-        <w:rPr/>
-      </w:pPr>
-      <w:r>
-        <w:rPr/>
-        <w:t xml:space="preserve"> Mentored teammates </w:t>
-      </w:r>
-    </w:p>
-    <w:p>
-      <w:pPr>
-        <w:pStyle w:val="ListParagraph"/>
-        <w:numPr>
-          <w:ilvl w:val="0"/>
-          <w:numId w:val="3"/>
-        </w:numPr>
-        <w:rPr/>
-      </w:pPr>
-      <w:r>
-        <w:rPr/>
-        <w:t xml:space="preserve"> Reviewed code </w:t>
-      </w:r>
-    </w:p>
-    <w:p>
-      <w:pPr>
-        <w:pStyle w:val="ListParagraph"/>
-        <w:numPr>
-          <w:ilvl w:val="0"/>
-          <w:numId w:val="3"/>
-        </w:numPr>
-        <w:rPr/>
-      </w:pPr>
-      <w:r>
-        <w:rPr/>
-        <w:t xml:space="preserve"> Maintained a private instance of the portal for private customers </w:t>
-      </w:r>
-    </w:p>
-    <w:p>
-      <w:pPr>
-        <w:pStyle w:val="ListParagraph"/>
-        <w:numPr>
-          <w:ilvl w:val="0"/>
-          <w:numId w:val="3"/>
-        </w:numPr>
-        <w:rPr/>
-      </w:pPr>
-      <w:r>
-        <w:rPr/>
-        <w:t xml:space="preserve">Coded lambda functions on AWS </w:t>
-      </w:r>
-    </w:p>
-    <w:p>
-      <w:pPr>
-        <w:pStyle w:val="ListParagraph"/>
-        <w:numPr>
-          <w:ilvl w:val="0"/>
-          <w:numId w:val="3"/>
-        </w:numPr>
-        <w:rPr/>
-      </w:pPr>
-      <w:r>
-        <w:rPr/>
-        <w:t xml:space="preserve">Configured and administrated the AWS RDS </w:t>
-      </w:r>
-    </w:p>
-    <w:p>
-      <w:pPr>
-        <w:pStyle w:val="ListParagraph"/>
-        <w:numPr>
-          <w:ilvl w:val="0"/>
-          <w:numId w:val="3"/>
-        </w:numPr>
-        <w:rPr/>
-      </w:pPr>
-      <w:r>
-        <w:rPr/>
-        <w:t xml:space="preserve">Wrote and </w:t>
-      </w:r>
-      <w:r>
-        <w:rPr/>
-        <w:t>maintained</w:t>
-      </w:r>
-      <w:r>
-        <w:rPr/>
-        <w:t xml:space="preserve"> deployment repository code (bash/docker/etc.) </w:t>
-      </w:r>
-    </w:p>
-    <w:p>
-      <w:pPr>
-        <w:pStyle w:val="Normal"/>
-      </w:pPr>
-      <w:r>
-        <w:rPr/>
-        <w:t>Technologies: Golang, Node.JS, Vue.JS, AngularJS, Linux, Docker, Postgres, Redis, Jira, Typescript</w:t>
-      </w:r>
+        <w:ind w:firstLine="0"/>
+      </w:pPr>
     </w:p>
     <w:p>
       <w:pPr>
@@ -734,17 +426,19 @@
     </w:p>
     <w:p>
       <w:pPr>
-        <w:pStyle w:val="ListParagraph"/>
-        <w:numPr>
-          <w:ilvl w:val="0"/>
-          <w:numId w:val="7"/>
-        </w:numPr>
-        <w:rPr/>
-      </w:pPr>
-      <w:r>
-        <w:rPr/>
-        <w:t xml:space="preserve"> Worked with a team of talented people on a project specializing separation of e-waste using robotics and deep learning  </w:t>
-      </w:r>
+        <w:pStyle w:val="Normal"/>
+        <w:ind w:left="0" w:firstLine="720"/>
+      </w:pPr>
+      <w:r>
+        <w:rPr/>
+        <w:t>I worked with a team of talented scholars on a project specializing separation of e-waste using robotics and deep learning. It was a very educating role.</w:t>
+      </w:r>
+    </w:p>
+    <w:p>
+      <w:pPr>
+        <w:pStyle w:val="Normal"/>
+        <w:ind w:left="0" w:firstLine="0"/>
+      </w:pPr>
     </w:p>
     <w:p>
       <w:pPr>
@@ -785,16 +479,12 @@
     </w:p>
     <w:p>
       <w:pPr>
-        <w:pStyle w:val="ListParagraph"/>
-        <w:numPr>
-          <w:ilvl w:val="0"/>
-          <w:numId w:val="8"/>
-        </w:numPr>
-        <w:rPr/>
-      </w:pPr>
-      <w:r>
-        <w:rPr/>
-        <w:t xml:space="preserve">Re-factored server side and front-end using AngularJS, Redis, Node.JS, MySQL, Canvas, Chart.JS, JavaScript </w:t>
+        <w:pStyle w:val="Normal"/>
+        <w:ind w:left="0" w:firstLine="720"/>
+      </w:pPr>
+      <w:r>
+        <w:rPr/>
+        <w:t>In this role, I refactored server-side and front-end using AngularJS, Redis, Node.JS, MySQL, Canvas, Chart.JS, and JavaScript.</w:t>
       </w:r>
     </w:p>
     <w:p>
@@ -805,7 +495,7 @@
         <w:rPr>
           <w:rStyle w:val="Heading2Char"/>
         </w:rPr>
-        <w:t xml:space="preserve">Software Engineer Team Lead </w:t>
+        <w:t xml:space="preserve">Senior Software Engineer Team Lead </w:t>
       </w:r>
     </w:p>
     <w:p>
@@ -837,44 +527,28 @@
     </w:p>
     <w:p>
       <w:pPr>
-        <w:pStyle w:val="ListParagraph"/>
-        <w:numPr>
-          <w:ilvl w:val="0"/>
-          <w:numId w:val="4"/>
-        </w:numPr>
-        <w:rPr/>
-      </w:pPr>
-      <w:r>
-        <w:rPr/>
-        <w:t xml:space="preserve"> Designed and developed an online shopping platform and a product comparing website in a startup using Python, MongoDB, AngularJS, JavaScript </w:t>
-      </w:r>
-    </w:p>
-    <w:p>
-      <w:pPr>
-        <w:pStyle w:val="ListParagraph"/>
-        <w:numPr>
-          <w:ilvl w:val="0"/>
-          <w:numId w:val="4"/>
-        </w:numPr>
-        <w:rPr/>
-      </w:pPr>
-      <w:r>
-        <w:rPr/>
-        <w:t xml:space="preserve"> Administrated web server and databases</w:t>
-      </w:r>
-    </w:p>
-    <w:p>
-      <w:pPr>
-        <w:pStyle w:val="ListParagraph"/>
-        <w:numPr>
-          <w:ilvl w:val="0"/>
-          <w:numId w:val="4"/>
-        </w:numPr>
-        <w:rPr/>
-      </w:pPr>
-      <w:r>
-        <w:rPr/>
-        <w:t xml:space="preserve">Helping the team building process </w:t>
+        <w:pStyle w:val="Normal"/>
+        <w:ind w:firstLine="720"/>
+      </w:pPr>
+      <w:r>
+        <w:rPr/>
+        <w:t xml:space="preserve">I designed and developed an online shopping platform with a product comparing application from scratch in a startup using Python, Flask, MongoDB, AngularJS, and JavaScript. I Administered web servers and databases and helped with the team-building process. I had to leave this company to </w:t>
+      </w:r>
+      <w:r>
+        <w:rPr/>
+        <w:t>pursue</w:t>
+      </w:r>
+      <w:r>
+        <w:rPr/>
+        <w:t xml:space="preserve"> my Mobile Solutions Development class at </w:t>
+      </w:r>
+      <w:r>
+        <w:rPr/>
+        <w:t>Conesto</w:t>
+      </w:r>
+      <w:r>
+        <w:rPr/>
+        <w:t>ga College.</w:t>
       </w:r>
     </w:p>
     <w:p>
@@ -911,152 +585,20 @@
     </w:p>
     <w:p>
       <w:pPr>
-        <w:pStyle w:val="ListParagraph"/>
-        <w:numPr>
-          <w:ilvl w:val="0"/>
-          <w:numId w:val="5"/>
-        </w:numPr>
-        <w:rPr/>
-      </w:pPr>
-      <w:r>
-        <w:rPr/>
-        <w:t>Design applications</w:t>
-      </w:r>
-    </w:p>
-    <w:p>
-      <w:pPr>
-        <w:pStyle w:val="ListParagraph"/>
-        <w:numPr>
-          <w:ilvl w:val="0"/>
-          <w:numId w:val="5"/>
-        </w:numPr>
-        <w:rPr/>
-      </w:pPr>
-      <w:r>
-        <w:rPr/>
-        <w:t>Designed database</w:t>
-      </w:r>
-    </w:p>
-    <w:p>
-      <w:pPr>
-        <w:pStyle w:val="ListParagraph"/>
-        <w:numPr>
-          <w:ilvl w:val="0"/>
-          <w:numId w:val="5"/>
-        </w:numPr>
-        <w:rPr/>
-      </w:pPr>
-      <w:r>
-        <w:rPr/>
-        <w:t>Designed user interface</w:t>
-      </w:r>
-    </w:p>
-    <w:p>
-      <w:pPr>
-        <w:pStyle w:val="ListParagraph"/>
-        <w:numPr>
-          <w:ilvl w:val="0"/>
-          <w:numId w:val="5"/>
-        </w:numPr>
-        <w:rPr/>
-      </w:pPr>
-      <w:r>
-        <w:rPr/>
-        <w:t>Coded ASP.NET</w:t>
-      </w:r>
-    </w:p>
-    <w:p>
-      <w:pPr>
-        <w:pStyle w:val="ListParagraph"/>
-        <w:numPr>
-          <w:ilvl w:val="0"/>
-          <w:numId w:val="5"/>
-        </w:numPr>
-        <w:rPr/>
-      </w:pPr>
-      <w:r>
-        <w:rPr/>
-        <w:t>Documenting</w:t>
-      </w:r>
-    </w:p>
-    <w:p>
-      <w:pPr>
-        <w:pStyle w:val="ListParagraph"/>
-        <w:numPr>
-          <w:ilvl w:val="0"/>
-          <w:numId w:val="5"/>
-        </w:numPr>
-        <w:rPr/>
-      </w:pPr>
-      <w:r>
-        <w:rPr/>
-        <w:t>Maintained IIS and MS SQL servers</w:t>
-      </w:r>
-    </w:p>
-    <w:p>
-      <w:pPr>
-        <w:pStyle w:val="ListParagraph"/>
-        <w:numPr>
-          <w:ilvl w:val="0"/>
-          <w:numId w:val="5"/>
-        </w:numPr>
-        <w:rPr/>
-      </w:pPr>
-      <w:r>
-        <w:rPr/>
-        <w:t>Reviewed code</w:t>
-      </w:r>
-    </w:p>
-    <w:p>
-      <w:pPr>
-        <w:pStyle w:val="ListParagraph"/>
-        <w:numPr>
-          <w:ilvl w:val="0"/>
-          <w:numId w:val="5"/>
-        </w:numPr>
-        <w:rPr/>
-      </w:pPr>
-      <w:r>
-        <w:rPr/>
-        <w:t>Developed reporting services applications</w:t>
-      </w:r>
-    </w:p>
-    <w:p>
-      <w:pPr>
-        <w:pStyle w:val="ListParagraph"/>
-        <w:numPr>
-          <w:ilvl w:val="0"/>
-          <w:numId w:val="5"/>
-        </w:numPr>
-        <w:rPr/>
-      </w:pPr>
-      <w:r>
-        <w:rPr/>
-        <w:t>Led Software team, managed projects, offered and discussed the best solutions with developers</w:t>
-      </w:r>
-    </w:p>
-    <w:p>
-      <w:pPr>
-        <w:pStyle w:val="ListParagraph"/>
-        <w:numPr>
-          <w:ilvl w:val="0"/>
-          <w:numId w:val="5"/>
-        </w:numPr>
-        <w:rPr/>
-      </w:pPr>
-      <w:r>
-        <w:rPr/>
-        <w:t xml:space="preserve"> Negotiated with outsourcing companies about the products we bought </w:t>
-      </w:r>
-    </w:p>
-    <w:p>
-      <w:pPr>
         <w:pStyle w:val="Normal"/>
-        <w:ind w:left="0"/>
-      </w:pPr>
-      <w:r>
-        <w:rPr/>
-        <w:t xml:space="preserve"> Technologies: ASP.NET, SQL, JavaScript, DBA, RUP, PMS, CMS, MS Dynamics, ERP, IIS, MS SQL, Crystal Reports, SSRS</w:t>
+        <w:ind w:firstLine="720"/>
+      </w:pPr>
+      <w:r>
+        <w:rPr/>
+        <w:t xml:space="preserve">In this position, I led our software team, managed projects, and offered and discussed the best solutions with my teammates. I also design enterprise applications for a 2500+ people company for the human resource (salary and hr directory). I designed databases and user interfaces and coded front-end and back-end. I </w:t>
+      </w:r>
+      <w:r>
+        <w:rPr/>
+        <w:t>maintained</w:t>
+      </w:r>
+      <w:r>
+        <w:rPr/>
+        <w:t xml:space="preserve"> IIS and MS SQL servers, developed MS reporting services applications, and reviewed the code. In this role, I negotiated with outsourcing companies about the products we bought. The technologies that I worked with were: ASP.NET, SQL, JavaScript, DBA, RUP, PMS, CMS, MS Dynamics, ERP, IIS, MS SQL, Crystal Reports, and SSRS.</w:t>
       </w:r>
     </w:p>
     <w:p>
@@ -1094,141 +636,6 @@
     </w:p>
     <w:p>
       <w:pPr>
-        <w:pStyle w:val="ListParagraph"/>
-        <w:numPr>
-          <w:ilvl w:val="0"/>
-          <w:numId w:val="6"/>
-        </w:numPr>
-        <w:rPr/>
-      </w:pPr>
-      <w:r>
-        <w:rPr/>
-        <w:t>Design applications</w:t>
-      </w:r>
-    </w:p>
-    <w:p>
-      <w:pPr>
-        <w:pStyle w:val="ListParagraph"/>
-        <w:numPr>
-          <w:ilvl w:val="0"/>
-          <w:numId w:val="6"/>
-        </w:numPr>
-        <w:rPr/>
-      </w:pPr>
-      <w:r>
-        <w:rPr/>
-        <w:t>Designed database</w:t>
-      </w:r>
-    </w:p>
-    <w:p>
-      <w:pPr>
-        <w:pStyle w:val="ListParagraph"/>
-        <w:numPr>
-          <w:ilvl w:val="0"/>
-          <w:numId w:val="6"/>
-        </w:numPr>
-        <w:rPr/>
-      </w:pPr>
-      <w:r>
-        <w:rPr/>
-        <w:t>Designed user interface</w:t>
-      </w:r>
-    </w:p>
-    <w:p>
-      <w:pPr>
-        <w:pStyle w:val="ListParagraph"/>
-        <w:numPr>
-          <w:ilvl w:val="0"/>
-          <w:numId w:val="6"/>
-        </w:numPr>
-        <w:rPr/>
-      </w:pPr>
-      <w:r>
-        <w:rPr/>
-        <w:t>Coded ASP.NET</w:t>
-      </w:r>
-    </w:p>
-    <w:p>
-      <w:pPr>
-        <w:pStyle w:val="ListParagraph"/>
-        <w:numPr>
-          <w:ilvl w:val="0"/>
-          <w:numId w:val="6"/>
-        </w:numPr>
-        <w:rPr/>
-      </w:pPr>
-      <w:r>
-        <w:rPr/>
-        <w:t>Documenting</w:t>
-      </w:r>
-    </w:p>
-    <w:p>
-      <w:pPr>
-        <w:pStyle w:val="ListParagraph"/>
-        <w:numPr>
-          <w:ilvl w:val="0"/>
-          <w:numId w:val="6"/>
-        </w:numPr>
-        <w:rPr/>
-      </w:pPr>
-      <w:r>
-        <w:rPr/>
-        <w:t>Maintained IIS and MS SQL servers</w:t>
-      </w:r>
-    </w:p>
-    <w:p>
-      <w:pPr>
-        <w:pStyle w:val="ListParagraph"/>
-        <w:numPr>
-          <w:ilvl w:val="0"/>
-          <w:numId w:val="6"/>
-        </w:numPr>
-        <w:rPr/>
-      </w:pPr>
-      <w:r>
-        <w:rPr/>
-        <w:t>Developed reporting services applications</w:t>
-      </w:r>
-    </w:p>
-    <w:p>
-      <w:pPr>
-        <w:pStyle w:val="ListParagraph"/>
-        <w:numPr>
-          <w:ilvl w:val="0"/>
-          <w:numId w:val="6"/>
-        </w:numPr>
-        <w:rPr/>
-      </w:pPr>
-      <w:r>
-        <w:rPr/>
-        <w:t>Led Software team, managed projects, offered and discussed the best solutions with developers</w:t>
-      </w:r>
-    </w:p>
-    <w:p>
-      <w:pPr>
-        <w:pStyle w:val="ListParagraph"/>
-        <w:numPr>
-          <w:ilvl w:val="0"/>
-          <w:numId w:val="6"/>
-        </w:numPr>
-        <w:rPr/>
-      </w:pPr>
-      <w:r>
-        <w:rPr/>
-        <w:t xml:space="preserve"> Negotiated with outsourcing companies about the products we bought</w:t>
-      </w:r>
-    </w:p>
-    <w:p>
-      <w:pPr>
-        <w:pStyle w:val="Normal"/>
-      </w:pPr>
-      <w:r>
-        <w:rPr/>
-        <w:t xml:space="preserve"> Technologies: ASP.NET, C#, VB, SQL, JavaScript, DB Administration </w:t>
-      </w:r>
-    </w:p>
-    <w:p>
-      <w:pPr>
         <w:pStyle w:val="Heading2"/>
       </w:pPr>
       <w:r>
@@ -1278,85 +685,6 @@
     </w:p>
     <w:p>
       <w:pPr>
-        <w:pStyle w:val="ListParagraph"/>
-        <w:numPr>
-          <w:ilvl w:val="0"/>
-          <w:numId w:val="9"/>
-        </w:numPr>
-        <w:rPr/>
-      </w:pPr>
-      <w:r>
-        <w:rPr/>
-        <w:t>Coded ASP.NET</w:t>
-      </w:r>
-    </w:p>
-    <w:p>
-      <w:pPr>
-        <w:pStyle w:val="ListParagraph"/>
-        <w:numPr>
-          <w:ilvl w:val="0"/>
-          <w:numId w:val="9"/>
-        </w:numPr>
-        <w:rPr/>
-      </w:pPr>
-      <w:r>
-        <w:rPr/>
-        <w:t>Documented user requirements</w:t>
-      </w:r>
-    </w:p>
-    <w:p>
-      <w:pPr>
-        <w:pStyle w:val="ListParagraph"/>
-        <w:numPr>
-          <w:ilvl w:val="0"/>
-          <w:numId w:val="9"/>
-        </w:numPr>
-        <w:rPr/>
-      </w:pPr>
-      <w:r>
-        <w:rPr/>
-        <w:t>Developed front-end</w:t>
-      </w:r>
-    </w:p>
-    <w:p>
-      <w:pPr>
-        <w:pStyle w:val="ListParagraph"/>
-        <w:numPr>
-          <w:ilvl w:val="0"/>
-          <w:numId w:val="9"/>
-        </w:numPr>
-        <w:rPr/>
-      </w:pPr>
-      <w:r>
-        <w:rPr/>
-        <w:t>Programmed and networked PLC S7</w:t>
-      </w:r>
-    </w:p>
-    <w:p>
-      <w:pPr>
-        <w:pStyle w:val="ListParagraph"/>
-        <w:numPr>
-          <w:ilvl w:val="0"/>
-          <w:numId w:val="9"/>
-        </w:numPr>
-        <w:rPr/>
-      </w:pPr>
-      <w:r>
-        <w:rPr/>
-        <w:t xml:space="preserve">Designed and developed an alternate monitoring system using C# for oil fields and a web portal for reporting from oil field to office </w:t>
-      </w:r>
-    </w:p>
-    <w:p>
-      <w:pPr>
-        <w:pStyle w:val="Normal"/>
-      </w:pPr>
-      <w:r>
-        <w:rPr/>
-        <w:t xml:space="preserve"> Technologies: C#, VB, ASP.NET, MS SQL </w:t>
-      </w:r>
-    </w:p>
-    <w:p>
-      <w:pPr>
         <w:pStyle w:val="Normal"/>
       </w:pPr>
       <w:r>
@@ -1407,7 +735,23 @@
       </w:pPr>
       <w:r>
         <w:rPr/>
-        <w:t xml:space="preserve"> In addition to the software courses, we learned about Canadian software market and business ideas in software. I worked alongside a group of talented people during my studies. </w:t>
+        <w:t xml:space="preserve"> In addition to the software related courses, we learned about Canadian software market and business ideas in software. I worked alongside a group of talented people during my studies. We learned software design patterns, Web development, Database, </w:t>
+      </w:r>
+      <w:r>
+        <w:rPr/>
+        <w:t>.Net</w:t>
+      </w:r>
+      <w:r>
+        <w:rPr/>
+        <w:t xml:space="preserve">, Android and iOS application development, and </w:t>
+      </w:r>
+      <w:r>
+        <w:rPr/>
+        <w:t>entrepreneurship</w:t>
+      </w:r>
+      <w:r>
+        <w:rPr/>
+        <w:t>.</w:t>
       </w:r>
     </w:p>
     <w:p>
@@ -1443,7 +787,7 @@
       </w:pPr>
       <w:r>
         <w:rPr/>
-        <w:t xml:space="preserve"> Program Courses: System Analysis and Design, Database, Data Structure, Web Design, Visual Studio, C++, Pascal, Operating Systems, Data Storing and Retrieval, Electronics Basics, Probability, Practical Mathematics, Machine Language and Assembly, Local Networks, Software Engineering, Computer Hardware, ... </w:t>
+        <w:t xml:space="preserve"> Program Courses: System Analysis and Design, Database, Data Structure, Web Design, Visual Studio, C++, Pascal, Operating Systems, Data Storing and Retrieval, Electronics Basics, Probability, Practical Mathematics, Machine Language and Assembly, Local Networks, Software Engineering, Computer Hardware.</w:t>
       </w:r>
     </w:p>
     <w:p>
@@ -1462,18 +806,21 @@
     </w:p>
     <w:p>
       <w:pPr>
-        <w:pStyle w:val="Normal"/>
+        <w:pStyle w:val="ListParagraph"/>
+        <w:numPr>
+          <w:ilvl w:val="0"/>
+          <w:numId w:val="14"/>
+        </w:numPr>
+        <w:rPr/>
       </w:pPr>
       <w:r>
         <w:rPr/>
         <w:t>WES</w:t>
       </w:r>
-    </w:p>
-    <w:p>
-      <w:pPr>
-        <w:pStyle w:val="Normal"/>
-      </w:pPr>
-      <w:hyperlink r:id="R12eaf07eed074759">
+      <w:r>
+        <w:tab/>
+      </w:r>
+      <w:hyperlink r:id="Rb046e56550b14d8e">
         <w:r>
           <w:rPr>
             <w:rStyle w:val="Hyperlink"/>
@@ -1484,15 +831,25 @@
     </w:p>
     <w:p>
       <w:pPr>
-        <w:pStyle w:val="Normal"/>
-      </w:pPr>
-      <w:r>
-        <w:rPr/>
-        <w:t xml:space="preserve"> Python - </w:t>
-      </w:r>
-      <w:r>
-        <w:rPr/>
-        <w:t>TestDome</w:t>
+        <w:pStyle w:val="ListParagraph"/>
+        <w:numPr>
+          <w:ilvl w:val="0"/>
+          <w:numId w:val="14"/>
+        </w:numPr>
+        <w:rPr/>
+      </w:pPr>
+      <w:r>
+        <w:rPr/>
+        <w:t xml:space="preserve">Python - TestDome </w:t>
+      </w:r>
+      <w:r>
+        <w:tab/>
+      </w:r>
+      <w:r>
+        <w:rPr>
+          <w:rStyle w:val="Hyperlink"/>
+        </w:rPr>
+        <w:t>www.testdome.com/certificates/0bb6ecbed7464b618a41d5a7a3005d64</w:t>
       </w:r>
       <w:r>
         <w:rPr/>
@@ -1501,47 +858,21 @@
     </w:p>
     <w:p>
       <w:pPr>
-        <w:pStyle w:val="Normal"/>
-      </w:pPr>
-      <w:r>
-        <w:rPr/>
-        <w:t xml:space="preserve"> </w:t>
-      </w:r>
-      <w:hyperlink>
-        <w:r>
-          <w:rPr>
-            <w:rStyle w:val="Hyperlink"/>
-          </w:rPr>
-          <w:t>www.testdome.com/certificates/0bb6ecbed7464b618a41d5a7a3005d64</w:t>
-        </w:r>
-      </w:hyperlink>
-      <w:r>
-        <w:rPr/>
-        <w:t xml:space="preserve"> </w:t>
-      </w:r>
-    </w:p>
-    <w:p>
-      <w:pPr>
-        <w:pStyle w:val="Normal"/>
-      </w:pPr>
-      <w:r>
-        <w:rPr/>
-        <w:t xml:space="preserve">Go - </w:t>
-      </w:r>
-      <w:r>
-        <w:rPr/>
-        <w:t>TestDome</w:t>
-      </w:r>
-      <w:r>
-        <w:rPr/>
-        <w:t xml:space="preserve"> </w:t>
-      </w:r>
-    </w:p>
-    <w:p>
-      <w:pPr>
-        <w:pStyle w:val="Normal"/>
-      </w:pPr>
-      <w:hyperlink r:id="Rdbf5dab38e40459c">
+        <w:pStyle w:val="ListParagraph"/>
+        <w:numPr>
+          <w:ilvl w:val="0"/>
+          <w:numId w:val="14"/>
+        </w:numPr>
+        <w:rPr/>
+      </w:pPr>
+      <w:r>
+        <w:rPr/>
+        <w:t>Go - TestDome</w:t>
+      </w:r>
+      <w:r>
+        <w:tab/>
+      </w:r>
+      <w:hyperlink r:id="R7773acb1b8864b24">
         <w:r>
           <w:rPr>
             <w:rStyle w:val="Hyperlink"/>
@@ -1553,6 +884,33 @@
         <w:rPr/>
         <w:t xml:space="preserve"> </w:t>
       </w:r>
+    </w:p>
+    <w:p>
+      <w:pPr>
+        <w:pStyle w:val="ListParagraph"/>
+        <w:numPr>
+          <w:ilvl w:val="0"/>
+          <w:numId w:val="14"/>
+        </w:numPr>
+        <w:rPr>
+          <w:rStyle w:val="Hyperlink"/>
+        </w:rPr>
+      </w:pPr>
+      <w:r>
+        <w:rPr/>
+        <w:t>Java SE Preparation for Oracle Certificate – Udemy</w:t>
+      </w:r>
+      <w:r>
+        <w:tab/>
+      </w:r>
+      <w:hyperlink r:id="R165a25d8c1474b57">
+        <w:r>
+          <w:rPr>
+            <w:rStyle w:val="Hyperlink"/>
+          </w:rPr>
+          <w:t>https://www.udemy.com/certificate/UC-5d888825-8275-4cae-b9ec-7d23bce6df44/</w:t>
+        </w:r>
+      </w:hyperlink>
     </w:p>
     <w:sectPr>
       <w:pgSz w:w="12240" w:h="15840" w:orient="portrait"/>
@@ -1567,6 +925,9 @@
 <file path=word/intelligence2.xml><?xml version="1.0" encoding="utf-8"?>
 <int2:intelligence xmlns:int2="http://schemas.microsoft.com/office/intelligence/2020/intelligence">
   <int2:observations>
+    <int2:textHash int2:hashCode="0nqj014ywy1K/C" int2:id="GBK0FID4">
+      <int2:state int2:type="AugLoop_Text_Critique" int2:value="Rejected"/>
+    </int2:textHash>
     <int2:bookmark int2:bookmarkName="_Int_cDZDESeI" int2:invalidationBookmarkName="" int2:hashCode="I9YF7dKs/QsnbD" int2:id="64l4jgvF">
       <int2:state int2:type="LegacyProofing" int2:value="Rejected"/>
     </int2:bookmark>
@@ -1577,6 +938,342 @@
 
 <file path=word/numbering.xml><?xml version="1.0" encoding="utf-8"?>
 <w:numbering xmlns:w="http://schemas.openxmlformats.org/wordprocessingml/2006/main">
+  <w:abstractNum xmlns:w="http://schemas.openxmlformats.org/wordprocessingml/2006/main" w:abstractNumId="14">
+    <w:nsid w:val="65024306"/>
+    <w:multiLevelType xmlns:w="http://schemas.openxmlformats.org/wordprocessingml/2006/main" w:val="hybridMultilevel"/>
+    <w:lvl xmlns:w="http://schemas.openxmlformats.org/wordprocessingml/2006/main" w:ilvl="0">
+      <w:start w:val="1"/>
+      <w:numFmt w:val="bullet"/>
+      <w:lvlText w:val="-"/>
+      <w:lvlJc w:val="left"/>
+      <w:pPr>
+        <w:ind w:left="720" w:hanging="360"/>
+      </w:pPr>
+      <w:rPr>
+        <w:rFonts w:hint="default" w:ascii="Calibri" w:hAnsi="Calibri"/>
+      </w:rPr>
+    </w:lvl>
+    <w:lvl xmlns:w="http://schemas.openxmlformats.org/wordprocessingml/2006/main" w:ilvl="1">
+      <w:start w:val="1"/>
+      <w:numFmt w:val="bullet"/>
+      <w:lvlText w:val="o"/>
+      <w:lvlJc w:val="left"/>
+      <w:pPr>
+        <w:ind w:left="1440" w:hanging="360"/>
+      </w:pPr>
+      <w:rPr>
+        <w:rFonts w:hint="default" w:ascii="Courier New" w:hAnsi="Courier New"/>
+      </w:rPr>
+    </w:lvl>
+    <w:lvl xmlns:w="http://schemas.openxmlformats.org/wordprocessingml/2006/main" w:ilvl="2">
+      <w:start w:val="1"/>
+      <w:numFmt w:val="bullet"/>
+      <w:lvlText w:val=""/>
+      <w:lvlJc w:val="left"/>
+      <w:pPr>
+        <w:ind w:left="2160" w:hanging="360"/>
+      </w:pPr>
+      <w:rPr>
+        <w:rFonts w:hint="default" w:ascii="Wingdings" w:hAnsi="Wingdings"/>
+      </w:rPr>
+    </w:lvl>
+    <w:lvl xmlns:w="http://schemas.openxmlformats.org/wordprocessingml/2006/main" w:ilvl="3">
+      <w:start w:val="1"/>
+      <w:numFmt w:val="bullet"/>
+      <w:lvlText w:val=""/>
+      <w:lvlJc w:val="left"/>
+      <w:pPr>
+        <w:ind w:left="2880" w:hanging="360"/>
+      </w:pPr>
+      <w:rPr>
+        <w:rFonts w:hint="default" w:ascii="Symbol" w:hAnsi="Symbol"/>
+      </w:rPr>
+    </w:lvl>
+    <w:lvl xmlns:w="http://schemas.openxmlformats.org/wordprocessingml/2006/main" w:ilvl="4">
+      <w:start w:val="1"/>
+      <w:numFmt w:val="bullet"/>
+      <w:lvlText w:val="o"/>
+      <w:lvlJc w:val="left"/>
+      <w:pPr>
+        <w:ind w:left="3600" w:hanging="360"/>
+      </w:pPr>
+      <w:rPr>
+        <w:rFonts w:hint="default" w:ascii="Courier New" w:hAnsi="Courier New"/>
+      </w:rPr>
+    </w:lvl>
+    <w:lvl xmlns:w="http://schemas.openxmlformats.org/wordprocessingml/2006/main" w:ilvl="5">
+      <w:start w:val="1"/>
+      <w:numFmt w:val="bullet"/>
+      <w:lvlText w:val=""/>
+      <w:lvlJc w:val="left"/>
+      <w:pPr>
+        <w:ind w:left="4320" w:hanging="360"/>
+      </w:pPr>
+      <w:rPr>
+        <w:rFonts w:hint="default" w:ascii="Wingdings" w:hAnsi="Wingdings"/>
+      </w:rPr>
+    </w:lvl>
+    <w:lvl xmlns:w="http://schemas.openxmlformats.org/wordprocessingml/2006/main" w:ilvl="6">
+      <w:start w:val="1"/>
+      <w:numFmt w:val="bullet"/>
+      <w:lvlText w:val=""/>
+      <w:lvlJc w:val="left"/>
+      <w:pPr>
+        <w:ind w:left="5040" w:hanging="360"/>
+      </w:pPr>
+      <w:rPr>
+        <w:rFonts w:hint="default" w:ascii="Symbol" w:hAnsi="Symbol"/>
+      </w:rPr>
+    </w:lvl>
+    <w:lvl xmlns:w="http://schemas.openxmlformats.org/wordprocessingml/2006/main" w:ilvl="7">
+      <w:start w:val="1"/>
+      <w:numFmt w:val="bullet"/>
+      <w:lvlText w:val="o"/>
+      <w:lvlJc w:val="left"/>
+      <w:pPr>
+        <w:ind w:left="5760" w:hanging="360"/>
+      </w:pPr>
+      <w:rPr>
+        <w:rFonts w:hint="default" w:ascii="Courier New" w:hAnsi="Courier New"/>
+      </w:rPr>
+    </w:lvl>
+    <w:lvl xmlns:w="http://schemas.openxmlformats.org/wordprocessingml/2006/main" w:ilvl="8">
+      <w:start w:val="1"/>
+      <w:numFmt w:val="bullet"/>
+      <w:lvlText w:val=""/>
+      <w:lvlJc w:val="left"/>
+      <w:pPr>
+        <w:ind w:left="6480" w:hanging="360"/>
+      </w:pPr>
+      <w:rPr>
+        <w:rFonts w:hint="default" w:ascii="Wingdings" w:hAnsi="Wingdings"/>
+      </w:rPr>
+    </w:lvl>
+  </w:abstractNum>
+  <w:abstractNum xmlns:w="http://schemas.openxmlformats.org/wordprocessingml/2006/main" w:abstractNumId="13">
+    <w:nsid w:val="7f279995"/>
+    <w:multiLevelType xmlns:w="http://schemas.openxmlformats.org/wordprocessingml/2006/main" w:val="hybridMultilevel"/>
+    <w:lvl xmlns:w="http://schemas.openxmlformats.org/wordprocessingml/2006/main" w:ilvl="0">
+      <w:start w:val="1"/>
+      <w:numFmt w:val="bullet"/>
+      <w:lvlText w:val="-"/>
+      <w:lvlJc w:val="left"/>
+      <w:pPr>
+        <w:ind w:left="720" w:hanging="360"/>
+      </w:pPr>
+      <w:rPr>
+        <w:rFonts w:hint="default" w:ascii="Calibri" w:hAnsi="Calibri"/>
+      </w:rPr>
+    </w:lvl>
+    <w:lvl xmlns:w="http://schemas.openxmlformats.org/wordprocessingml/2006/main" w:ilvl="1">
+      <w:start w:val="1"/>
+      <w:numFmt w:val="bullet"/>
+      <w:lvlText w:val="o"/>
+      <w:lvlJc w:val="left"/>
+      <w:pPr>
+        <w:ind w:left="1440" w:hanging="360"/>
+      </w:pPr>
+      <w:rPr>
+        <w:rFonts w:hint="default" w:ascii="Courier New" w:hAnsi="Courier New"/>
+      </w:rPr>
+    </w:lvl>
+    <w:lvl xmlns:w="http://schemas.openxmlformats.org/wordprocessingml/2006/main" w:ilvl="2">
+      <w:start w:val="1"/>
+      <w:numFmt w:val="bullet"/>
+      <w:lvlText w:val=""/>
+      <w:lvlJc w:val="left"/>
+      <w:pPr>
+        <w:ind w:left="2160" w:hanging="360"/>
+      </w:pPr>
+      <w:rPr>
+        <w:rFonts w:hint="default" w:ascii="Wingdings" w:hAnsi="Wingdings"/>
+      </w:rPr>
+    </w:lvl>
+    <w:lvl xmlns:w="http://schemas.openxmlformats.org/wordprocessingml/2006/main" w:ilvl="3">
+      <w:start w:val="1"/>
+      <w:numFmt w:val="bullet"/>
+      <w:lvlText w:val=""/>
+      <w:lvlJc w:val="left"/>
+      <w:pPr>
+        <w:ind w:left="2880" w:hanging="360"/>
+      </w:pPr>
+      <w:rPr>
+        <w:rFonts w:hint="default" w:ascii="Symbol" w:hAnsi="Symbol"/>
+      </w:rPr>
+    </w:lvl>
+    <w:lvl xmlns:w="http://schemas.openxmlformats.org/wordprocessingml/2006/main" w:ilvl="4">
+      <w:start w:val="1"/>
+      <w:numFmt w:val="bullet"/>
+      <w:lvlText w:val="o"/>
+      <w:lvlJc w:val="left"/>
+      <w:pPr>
+        <w:ind w:left="3600" w:hanging="360"/>
+      </w:pPr>
+      <w:rPr>
+        <w:rFonts w:hint="default" w:ascii="Courier New" w:hAnsi="Courier New"/>
+      </w:rPr>
+    </w:lvl>
+    <w:lvl xmlns:w="http://schemas.openxmlformats.org/wordprocessingml/2006/main" w:ilvl="5">
+      <w:start w:val="1"/>
+      <w:numFmt w:val="bullet"/>
+      <w:lvlText w:val=""/>
+      <w:lvlJc w:val="left"/>
+      <w:pPr>
+        <w:ind w:left="4320" w:hanging="360"/>
+      </w:pPr>
+      <w:rPr>
+        <w:rFonts w:hint="default" w:ascii="Wingdings" w:hAnsi="Wingdings"/>
+      </w:rPr>
+    </w:lvl>
+    <w:lvl xmlns:w="http://schemas.openxmlformats.org/wordprocessingml/2006/main" w:ilvl="6">
+      <w:start w:val="1"/>
+      <w:numFmt w:val="bullet"/>
+      <w:lvlText w:val=""/>
+      <w:lvlJc w:val="left"/>
+      <w:pPr>
+        <w:ind w:left="5040" w:hanging="360"/>
+      </w:pPr>
+      <w:rPr>
+        <w:rFonts w:hint="default" w:ascii="Symbol" w:hAnsi="Symbol"/>
+      </w:rPr>
+    </w:lvl>
+    <w:lvl xmlns:w="http://schemas.openxmlformats.org/wordprocessingml/2006/main" w:ilvl="7">
+      <w:start w:val="1"/>
+      <w:numFmt w:val="bullet"/>
+      <w:lvlText w:val="o"/>
+      <w:lvlJc w:val="left"/>
+      <w:pPr>
+        <w:ind w:left="5760" w:hanging="360"/>
+      </w:pPr>
+      <w:rPr>
+        <w:rFonts w:hint="default" w:ascii="Courier New" w:hAnsi="Courier New"/>
+      </w:rPr>
+    </w:lvl>
+    <w:lvl xmlns:w="http://schemas.openxmlformats.org/wordprocessingml/2006/main" w:ilvl="8">
+      <w:start w:val="1"/>
+      <w:numFmt w:val="bullet"/>
+      <w:lvlText w:val=""/>
+      <w:lvlJc w:val="left"/>
+      <w:pPr>
+        <w:ind w:left="6480" w:hanging="360"/>
+      </w:pPr>
+      <w:rPr>
+        <w:rFonts w:hint="default" w:ascii="Wingdings" w:hAnsi="Wingdings"/>
+      </w:rPr>
+    </w:lvl>
+  </w:abstractNum>
+  <w:abstractNum xmlns:w="http://schemas.openxmlformats.org/wordprocessingml/2006/main" w:abstractNumId="12">
+    <w:nsid w:val="1df74b02"/>
+    <w:multiLevelType xmlns:w="http://schemas.openxmlformats.org/wordprocessingml/2006/main" w:val="hybridMultilevel"/>
+    <w:lvl xmlns:w="http://schemas.openxmlformats.org/wordprocessingml/2006/main" w:ilvl="0">
+      <w:start w:val="1"/>
+      <w:numFmt w:val="bullet"/>
+      <w:lvlText w:val=""/>
+      <w:lvlJc w:val="left"/>
+      <w:pPr>
+        <w:ind w:left="720" w:hanging="360"/>
+      </w:pPr>
+      <w:rPr>
+        <w:rFonts w:hint="default" w:ascii="Symbol" w:hAnsi="Symbol"/>
+      </w:rPr>
+    </w:lvl>
+    <w:lvl xmlns:w="http://schemas.openxmlformats.org/wordprocessingml/2006/main" w:ilvl="1">
+      <w:start w:val="1"/>
+      <w:numFmt w:val="bullet"/>
+      <w:lvlText w:val="o"/>
+      <w:lvlJc w:val="left"/>
+      <w:pPr>
+        <w:ind w:left="1440" w:hanging="360"/>
+      </w:pPr>
+      <w:rPr>
+        <w:rFonts w:hint="default" w:ascii="Courier New" w:hAnsi="Courier New"/>
+      </w:rPr>
+    </w:lvl>
+    <w:lvl xmlns:w="http://schemas.openxmlformats.org/wordprocessingml/2006/main" w:ilvl="2">
+      <w:start w:val="1"/>
+      <w:numFmt w:val="bullet"/>
+      <w:lvlText w:val=""/>
+      <w:lvlJc w:val="left"/>
+      <w:pPr>
+        <w:ind w:left="2160" w:hanging="360"/>
+      </w:pPr>
+      <w:rPr>
+        <w:rFonts w:hint="default" w:ascii="Wingdings" w:hAnsi="Wingdings"/>
+      </w:rPr>
+    </w:lvl>
+    <w:lvl xmlns:w="http://schemas.openxmlformats.org/wordprocessingml/2006/main" w:ilvl="3">
+      <w:start w:val="1"/>
+      <w:numFmt w:val="bullet"/>
+      <w:lvlText w:val=""/>
+      <w:lvlJc w:val="left"/>
+      <w:pPr>
+        <w:ind w:left="2880" w:hanging="360"/>
+      </w:pPr>
+      <w:rPr>
+        <w:rFonts w:hint="default" w:ascii="Symbol" w:hAnsi="Symbol"/>
+      </w:rPr>
+    </w:lvl>
+    <w:lvl xmlns:w="http://schemas.openxmlformats.org/wordprocessingml/2006/main" w:ilvl="4">
+      <w:start w:val="1"/>
+      <w:numFmt w:val="bullet"/>
+      <w:lvlText w:val="o"/>
+      <w:lvlJc w:val="left"/>
+      <w:pPr>
+        <w:ind w:left="3600" w:hanging="360"/>
+      </w:pPr>
+      <w:rPr>
+        <w:rFonts w:hint="default" w:ascii="Courier New" w:hAnsi="Courier New"/>
+      </w:rPr>
+    </w:lvl>
+    <w:lvl xmlns:w="http://schemas.openxmlformats.org/wordprocessingml/2006/main" w:ilvl="5">
+      <w:start w:val="1"/>
+      <w:numFmt w:val="bullet"/>
+      <w:lvlText w:val=""/>
+      <w:lvlJc w:val="left"/>
+      <w:pPr>
+        <w:ind w:left="4320" w:hanging="360"/>
+      </w:pPr>
+      <w:rPr>
+        <w:rFonts w:hint="default" w:ascii="Wingdings" w:hAnsi="Wingdings"/>
+      </w:rPr>
+    </w:lvl>
+    <w:lvl xmlns:w="http://schemas.openxmlformats.org/wordprocessingml/2006/main" w:ilvl="6">
+      <w:start w:val="1"/>
+      <w:numFmt w:val="bullet"/>
+      <w:lvlText w:val=""/>
+      <w:lvlJc w:val="left"/>
+      <w:pPr>
+        <w:ind w:left="5040" w:hanging="360"/>
+      </w:pPr>
+      <w:rPr>
+        <w:rFonts w:hint="default" w:ascii="Symbol" w:hAnsi="Symbol"/>
+      </w:rPr>
+    </w:lvl>
+    <w:lvl xmlns:w="http://schemas.openxmlformats.org/wordprocessingml/2006/main" w:ilvl="7">
+      <w:start w:val="1"/>
+      <w:numFmt w:val="bullet"/>
+      <w:lvlText w:val="o"/>
+      <w:lvlJc w:val="left"/>
+      <w:pPr>
+        <w:ind w:left="5760" w:hanging="360"/>
+      </w:pPr>
+      <w:rPr>
+        <w:rFonts w:hint="default" w:ascii="Courier New" w:hAnsi="Courier New"/>
+      </w:rPr>
+    </w:lvl>
+    <w:lvl xmlns:w="http://schemas.openxmlformats.org/wordprocessingml/2006/main" w:ilvl="8">
+      <w:start w:val="1"/>
+      <w:numFmt w:val="bullet"/>
+      <w:lvlText w:val=""/>
+      <w:lvlJc w:val="left"/>
+      <w:pPr>
+        <w:ind w:left="6480" w:hanging="360"/>
+      </w:pPr>
+      <w:rPr>
+        <w:rFonts w:hint="default" w:ascii="Wingdings" w:hAnsi="Wingdings"/>
+      </w:rPr>
+    </w:lvl>
+  </w:abstractNum>
   <w:abstractNum xmlns:w="http://schemas.openxmlformats.org/wordprocessingml/2006/main" w:abstractNumId="11">
     <w:nsid w:val="64937238"/>
     <w:multiLevelType xmlns:w="http://schemas.openxmlformats.org/wordprocessingml/2006/main" w:val="hybridMultilevel"/>
@@ -2809,6 +2506,15 @@
       </w:rPr>
     </w:lvl>
   </w:abstractNum>
+  <w:num w:numId="14">
+    <w:abstractNumId w:val="14"/>
+  </w:num>
+  <w:num w:numId="13">
+    <w:abstractNumId w:val="13"/>
+  </w:num>
+  <w:num w:numId="12">
+    <w:abstractNumId w:val="12"/>
+  </w:num>
   <w:num w:numId="11">
     <w:abstractNumId w:val="11"/>
   </w:num>
@@ -3236,8 +2942,14 @@
     <w:lsdException w:name="List Table 7 Colorful Accent 6" w:uiPriority="52"/>
   </w:latentStyles>
   <w:style w:type="paragraph" w:styleId="Normal" w:default="1">
+    <w:uiPriority w:val="0"/>
     <w:name w:val="Normal"/>
     <w:qFormat/>
+    <w:rsid w:val="6148ABD2"/>
+    <w:rPr>
+      <w:noProof w:val="0"/>
+      <w:lang w:val="en-CA"/>
+    </w:rPr>
   </w:style>
   <w:style w:type="character" w:styleId="DefaultParagraphFont" w:default="1">
     <w:name w:val="Default Paragraph Font"/>
@@ -3266,37 +2978,37 @@
     <w:semiHidden/>
     <w:unhideWhenUsed/>
   </w:style>
-  <w:style xmlns:w14="http://schemas.microsoft.com/office/word/2010/wordml" xmlns:mc="http://schemas.openxmlformats.org/markup-compatibility/2006" xmlns:w="http://schemas.openxmlformats.org/wordprocessingml/2006/main" w:type="character" w:styleId="TitleChar" w:customStyle="1" mc:Ignorable="w14">
-    <w:name xmlns:w="http://schemas.openxmlformats.org/wordprocessingml/2006/main" w:val="Title Char"/>
-    <w:basedOn xmlns:w="http://schemas.openxmlformats.org/wordprocessingml/2006/main" w:val="DefaultParagraphFont"/>
-    <w:link xmlns:w="http://schemas.openxmlformats.org/wordprocessingml/2006/main" w:val="Title"/>
-    <w:uiPriority xmlns:w="http://schemas.openxmlformats.org/wordprocessingml/2006/main" w:val="10"/>
-    <w:rPr xmlns:w="http://schemas.openxmlformats.org/wordprocessingml/2006/main">
-      <w:rFonts w:asciiTheme="majorHAnsi" w:hAnsiTheme="majorHAnsi" w:eastAsiaTheme="majorEastAsia" w:cstheme="majorBidi"/>
-      <w:spacing w:val="-10"/>
-      <w:kern w:val="28"/>
+  <w:style w:type="character" w:styleId="TitleChar" w:customStyle="true">
+    <w:uiPriority w:val="10"/>
+    <w:name w:val="Title Char"/>
+    <w:basedOn w:val="DefaultParagraphFont"/>
+    <w:link w:val="Title"/>
+    <w:rsid w:val="6148ABD2"/>
+    <w:rPr>
+      <w:rFonts w:ascii="Calibri Light" w:hAnsi="Calibri Light" w:eastAsia="" w:cs="" w:asciiTheme="majorAscii" w:hAnsiTheme="majorAscii" w:eastAsiaTheme="majorEastAsia" w:cstheme="majorBidi"/>
+      <w:noProof w:val="0"/>
+      <w:sz w:val="56"/>
+      <w:szCs w:val="56"/>
+      <w:lang w:val="en-CA"/>
+    </w:rPr>
+  </w:style>
+  <w:style w:type="paragraph" w:styleId="Title">
+    <w:uiPriority w:val="10"/>
+    <w:name w:val="Title"/>
+    <w:basedOn w:val="Normal"/>
+    <w:next w:val="Normal"/>
+    <w:link w:val="TitleChar"/>
+    <w:qFormat/>
+    <w:rsid w:val="6148ABD2"/>
+    <w:rPr>
+      <w:rFonts w:ascii="Calibri Light" w:hAnsi="Calibri Light" w:eastAsia="" w:cs="" w:asciiTheme="majorAscii" w:hAnsiTheme="majorAscii" w:eastAsiaTheme="majorEastAsia" w:cstheme="majorBidi"/>
       <w:sz w:val="56"/>
       <w:szCs w:val="56"/>
     </w:rPr>
-  </w:style>
-  <w:style xmlns:w14="http://schemas.microsoft.com/office/word/2010/wordml" xmlns:mc="http://schemas.openxmlformats.org/markup-compatibility/2006" xmlns:w="http://schemas.openxmlformats.org/wordprocessingml/2006/main" w:type="paragraph" w:styleId="Title" mc:Ignorable="w14">
-    <w:name xmlns:w="http://schemas.openxmlformats.org/wordprocessingml/2006/main" w:val="Title"/>
-    <w:basedOn xmlns:w="http://schemas.openxmlformats.org/wordprocessingml/2006/main" w:val="Normal"/>
-    <w:next xmlns:w="http://schemas.openxmlformats.org/wordprocessingml/2006/main" w:val="Normal"/>
-    <w:link xmlns:w="http://schemas.openxmlformats.org/wordprocessingml/2006/main" w:val="TitleChar"/>
-    <w:uiPriority xmlns:w="http://schemas.openxmlformats.org/wordprocessingml/2006/main" w:val="10"/>
-    <w:qFormat xmlns:w="http://schemas.openxmlformats.org/wordprocessingml/2006/main"/>
-    <w:pPr xmlns:w="http://schemas.openxmlformats.org/wordprocessingml/2006/main">
-      <w:spacing xmlns:w="http://schemas.openxmlformats.org/wordprocessingml/2006/main" w:after="0" w:line="240" w:lineRule="auto"/>
-      <w:contextualSpacing xmlns:w="http://schemas.openxmlformats.org/wordprocessingml/2006/main"/>
+    <w:pPr>
+      <w:spacing w:after="0"/>
+      <w:contextualSpacing/>
     </w:pPr>
-    <w:rPr xmlns:w="http://schemas.openxmlformats.org/wordprocessingml/2006/main">
-      <w:rFonts w:asciiTheme="majorHAnsi" w:hAnsiTheme="majorHAnsi" w:eastAsiaTheme="majorEastAsia" w:cstheme="majorBidi"/>
-      <w:spacing w:val="-10"/>
-      <w:kern w:val="28"/>
-      <w:sz w:val="56"/>
-      <w:szCs w:val="56"/>
-    </w:rPr>
   </w:style>
   <w:style xmlns:w14="http://schemas.microsoft.com/office/word/2010/wordml" xmlns:mc="http://schemas.openxmlformats.org/markup-compatibility/2006" xmlns:w="http://schemas.openxmlformats.org/wordprocessingml/2006/main" w:type="paragraph" w:styleId="NoSpacing" mc:Ignorable="w14">
     <w:name xmlns:w="http://schemas.openxmlformats.org/wordprocessingml/2006/main" w:val="No Spacing"/>
@@ -3306,79 +3018,87 @@
       <w:spacing xmlns:w="http://schemas.openxmlformats.org/wordprocessingml/2006/main" w:after="0" w:line="240" w:lineRule="auto"/>
     </w:pPr>
   </w:style>
-  <w:style xmlns:w14="http://schemas.microsoft.com/office/word/2010/wordml" xmlns:mc="http://schemas.openxmlformats.org/markup-compatibility/2006" xmlns:w="http://schemas.openxmlformats.org/wordprocessingml/2006/main" w:type="paragraph" w:styleId="Heading1" mc:Ignorable="w14">
-    <w:name xmlns:w="http://schemas.openxmlformats.org/wordprocessingml/2006/main" w:val="heading 1"/>
-    <w:basedOn xmlns:w="http://schemas.openxmlformats.org/wordprocessingml/2006/main" w:val="Normal"/>
-    <w:next xmlns:w="http://schemas.openxmlformats.org/wordprocessingml/2006/main" w:val="Normal"/>
-    <w:link xmlns:w="http://schemas.openxmlformats.org/wordprocessingml/2006/main" w:val="Heading1Char"/>
-    <w:uiPriority xmlns:w="http://schemas.openxmlformats.org/wordprocessingml/2006/main" w:val="9"/>
-    <w:qFormat xmlns:w="http://schemas.openxmlformats.org/wordprocessingml/2006/main"/>
-    <w:pPr xmlns:w="http://schemas.openxmlformats.org/wordprocessingml/2006/main">
-      <w:keepNext xmlns:w="http://schemas.openxmlformats.org/wordprocessingml/2006/main"/>
-      <w:keepLines xmlns:w="http://schemas.openxmlformats.org/wordprocessingml/2006/main"/>
-      <w:spacing xmlns:w="http://schemas.openxmlformats.org/wordprocessingml/2006/main" w:before="240" w:after="0"/>
-      <w:outlineLvl xmlns:w="http://schemas.openxmlformats.org/wordprocessingml/2006/main" w:val="0"/>
-    </w:pPr>
-    <w:rPr xmlns:w="http://schemas.openxmlformats.org/wordprocessingml/2006/main">
-      <w:rFonts w:asciiTheme="majorHAnsi" w:hAnsiTheme="majorHAnsi" w:eastAsiaTheme="majorEastAsia" w:cstheme="majorBidi"/>
-      <w:color w:val="2E74B5" w:themeColor="accent1" w:themeShade="BF"/>
+  <w:style w:type="paragraph" w:styleId="Heading1">
+    <w:uiPriority w:val="9"/>
+    <w:name w:val="heading 1"/>
+    <w:basedOn w:val="Normal"/>
+    <w:next w:val="Normal"/>
+    <w:link w:val="Heading1Char"/>
+    <w:qFormat/>
+    <w:rsid w:val="6148ABD2"/>
+    <w:rPr>
+      <w:rFonts w:ascii="Calibri Light" w:hAnsi="Calibri Light" w:eastAsia="" w:cs="" w:asciiTheme="majorAscii" w:hAnsiTheme="majorAscii" w:eastAsiaTheme="majorEastAsia" w:cstheme="majorBidi"/>
+      <w:color w:val="2F5496" w:themeColor="accent1" w:themeTint="FF" w:themeShade="BF"/>
       <w:sz w:val="32"/>
       <w:szCs w:val="32"/>
     </w:rPr>
-  </w:style>
-  <w:style xmlns:w14="http://schemas.microsoft.com/office/word/2010/wordml" xmlns:mc="http://schemas.openxmlformats.org/markup-compatibility/2006" xmlns:w="http://schemas.openxmlformats.org/wordprocessingml/2006/main" w:type="character" w:styleId="Heading1Char" w:customStyle="1" mc:Ignorable="w14">
-    <w:name xmlns:w="http://schemas.openxmlformats.org/wordprocessingml/2006/main" w:val="Heading 1 Char"/>
-    <w:basedOn xmlns:w="http://schemas.openxmlformats.org/wordprocessingml/2006/main" w:val="DefaultParagraphFont"/>
-    <w:link xmlns:w="http://schemas.openxmlformats.org/wordprocessingml/2006/main" w:val="Heading1"/>
-    <w:uiPriority xmlns:w="http://schemas.openxmlformats.org/wordprocessingml/2006/main" w:val="9"/>
-    <w:rPr xmlns:w="http://schemas.openxmlformats.org/wordprocessingml/2006/main">
-      <w:rFonts w:asciiTheme="majorHAnsi" w:hAnsiTheme="majorHAnsi" w:eastAsiaTheme="majorEastAsia" w:cstheme="majorBidi"/>
-      <w:color w:val="2E74B5" w:themeColor="accent1" w:themeShade="BF"/>
+    <w:pPr>
+      <w:keepNext w:val="1"/>
+      <w:spacing w:before="240" w:after="0"/>
+      <w:outlineLvl w:val="0"/>
+    </w:pPr>
+  </w:style>
+  <w:style w:type="character" w:styleId="Heading1Char" w:customStyle="true">
+    <w:uiPriority w:val="9"/>
+    <w:name w:val="Heading 1 Char"/>
+    <w:basedOn w:val="DefaultParagraphFont"/>
+    <w:link w:val="Heading1"/>
+    <w:rsid w:val="6148ABD2"/>
+    <w:rPr>
+      <w:rFonts w:ascii="Calibri Light" w:hAnsi="Calibri Light" w:eastAsia="" w:cs="" w:asciiTheme="majorAscii" w:hAnsiTheme="majorAscii" w:eastAsiaTheme="majorEastAsia" w:cstheme="majorBidi"/>
+      <w:noProof w:val="0"/>
+      <w:color w:val="2F5496" w:themeColor="accent1" w:themeTint="FF" w:themeShade="BF"/>
       <w:sz w:val="32"/>
       <w:szCs w:val="32"/>
+      <w:lang w:val="en-CA"/>
     </w:rPr>
   </w:style>
-  <w:style xmlns:w14="http://schemas.microsoft.com/office/word/2010/wordml" xmlns:mc="http://schemas.openxmlformats.org/markup-compatibility/2006" xmlns:w="http://schemas.openxmlformats.org/wordprocessingml/2006/main" w:type="paragraph" w:styleId="ListParagraph" mc:Ignorable="w14">
-    <w:name xmlns:w="http://schemas.openxmlformats.org/wordprocessingml/2006/main" w:val="List Paragraph"/>
-    <w:basedOn xmlns:w="http://schemas.openxmlformats.org/wordprocessingml/2006/main" w:val="Normal"/>
-    <w:uiPriority xmlns:w="http://schemas.openxmlformats.org/wordprocessingml/2006/main" w:val="34"/>
-    <w:qFormat xmlns:w="http://schemas.openxmlformats.org/wordprocessingml/2006/main"/>
-    <w:pPr xmlns:w="http://schemas.openxmlformats.org/wordprocessingml/2006/main">
-      <w:ind xmlns:w="http://schemas.openxmlformats.org/wordprocessingml/2006/main" w:left="720"/>
-      <w:contextualSpacing xmlns:w="http://schemas.openxmlformats.org/wordprocessingml/2006/main"/>
+  <w:style w:type="paragraph" w:styleId="ListParagraph">
+    <w:uiPriority w:val="34"/>
+    <w:name w:val="List Paragraph"/>
+    <w:basedOn w:val="Normal"/>
+    <w:qFormat/>
+    <w:rsid w:val="6148ABD2"/>
+    <w:pPr>
+      <w:spacing/>
+      <w:ind w:left="720"/>
+      <w:contextualSpacing/>
     </w:pPr>
   </w:style>
-  <w:style xmlns:w14="http://schemas.microsoft.com/office/word/2010/wordml" xmlns:mc="http://schemas.openxmlformats.org/markup-compatibility/2006" xmlns:w="http://schemas.openxmlformats.org/wordprocessingml/2006/main" w:type="paragraph" w:styleId="Heading2" mc:Ignorable="w14">
-    <w:name xmlns:w="http://schemas.openxmlformats.org/wordprocessingml/2006/main" w:val="heading 2"/>
-    <w:basedOn xmlns:w="http://schemas.openxmlformats.org/wordprocessingml/2006/main" w:val="Normal"/>
-    <w:next xmlns:w="http://schemas.openxmlformats.org/wordprocessingml/2006/main" w:val="Normal"/>
-    <w:link xmlns:w="http://schemas.openxmlformats.org/wordprocessingml/2006/main" w:val="Heading2Char"/>
-    <w:uiPriority xmlns:w="http://schemas.openxmlformats.org/wordprocessingml/2006/main" w:val="9"/>
-    <w:unhideWhenUsed xmlns:w="http://schemas.openxmlformats.org/wordprocessingml/2006/main"/>
-    <w:qFormat xmlns:w="http://schemas.openxmlformats.org/wordprocessingml/2006/main"/>
-    <w:pPr xmlns:w="http://schemas.openxmlformats.org/wordprocessingml/2006/main">
-      <w:keepNext xmlns:w="http://schemas.openxmlformats.org/wordprocessingml/2006/main"/>
-      <w:keepLines xmlns:w="http://schemas.openxmlformats.org/wordprocessingml/2006/main"/>
-      <w:spacing xmlns:w="http://schemas.openxmlformats.org/wordprocessingml/2006/main" w:before="40" w:after="0"/>
-      <w:outlineLvl xmlns:w="http://schemas.openxmlformats.org/wordprocessingml/2006/main" w:val="1"/>
-    </w:pPr>
-    <w:rPr xmlns:w="http://schemas.openxmlformats.org/wordprocessingml/2006/main">
-      <w:rFonts w:asciiTheme="majorHAnsi" w:hAnsiTheme="majorHAnsi" w:eastAsiaTheme="majorEastAsia" w:cstheme="majorBidi"/>
-      <w:color w:val="2E74B5" w:themeColor="accent1" w:themeShade="BF"/>
+  <w:style w:type="paragraph" w:styleId="Heading2">
+    <w:uiPriority w:val="9"/>
+    <w:name w:val="heading 2"/>
+    <w:basedOn w:val="Normal"/>
+    <w:next w:val="Normal"/>
+    <w:unhideWhenUsed/>
+    <w:link w:val="Heading2Char"/>
+    <w:qFormat/>
+    <w:rsid w:val="6148ABD2"/>
+    <w:rPr>
+      <w:rFonts w:ascii="Calibri Light" w:hAnsi="Calibri Light" w:eastAsia="" w:cs="" w:asciiTheme="majorAscii" w:hAnsiTheme="majorAscii" w:eastAsiaTheme="majorEastAsia" w:cstheme="majorBidi"/>
+      <w:color w:val="2F5496" w:themeColor="accent1" w:themeTint="FF" w:themeShade="BF"/>
       <w:sz w:val="26"/>
       <w:szCs w:val="26"/>
     </w:rPr>
-  </w:style>
-  <w:style xmlns:w14="http://schemas.microsoft.com/office/word/2010/wordml" xmlns:mc="http://schemas.openxmlformats.org/markup-compatibility/2006" xmlns:w="http://schemas.openxmlformats.org/wordprocessingml/2006/main" w:type="character" w:styleId="Heading2Char" w:customStyle="1" mc:Ignorable="w14">
-    <w:name xmlns:w="http://schemas.openxmlformats.org/wordprocessingml/2006/main" w:val="Heading 2 Char"/>
-    <w:basedOn xmlns:w="http://schemas.openxmlformats.org/wordprocessingml/2006/main" w:val="DefaultParagraphFont"/>
-    <w:link xmlns:w="http://schemas.openxmlformats.org/wordprocessingml/2006/main" w:val="Heading2"/>
-    <w:uiPriority xmlns:w="http://schemas.openxmlformats.org/wordprocessingml/2006/main" w:val="9"/>
-    <w:rPr xmlns:w="http://schemas.openxmlformats.org/wordprocessingml/2006/main">
-      <w:rFonts w:asciiTheme="majorHAnsi" w:hAnsiTheme="majorHAnsi" w:eastAsiaTheme="majorEastAsia" w:cstheme="majorBidi"/>
-      <w:color w:val="2E74B5" w:themeColor="accent1" w:themeShade="BF"/>
+    <w:pPr>
+      <w:keepNext w:val="1"/>
+      <w:spacing w:before="40" w:after="0"/>
+      <w:outlineLvl w:val="1"/>
+    </w:pPr>
+  </w:style>
+  <w:style w:type="character" w:styleId="Heading2Char" w:customStyle="true">
+    <w:uiPriority w:val="9"/>
+    <w:name w:val="Heading 2 Char"/>
+    <w:basedOn w:val="DefaultParagraphFont"/>
+    <w:link w:val="Heading2"/>
+    <w:rsid w:val="6148ABD2"/>
+    <w:rPr>
+      <w:rFonts w:ascii="Calibri Light" w:hAnsi="Calibri Light" w:eastAsia="" w:cs="" w:asciiTheme="majorAscii" w:hAnsiTheme="majorAscii" w:eastAsiaTheme="majorEastAsia" w:cstheme="majorBidi"/>
+      <w:noProof w:val="0"/>
+      <w:color w:val="2F5496" w:themeColor="accent1" w:themeTint="FF" w:themeShade="BF"/>
       <w:sz w:val="26"/>
       <w:szCs w:val="26"/>
+      <w:lang w:val="en-CA"/>
     </w:rPr>
   </w:style>
   <w:style xmlns:w14="http://schemas.microsoft.com/office/word/2010/wordml" xmlns:mc="http://schemas.openxmlformats.org/markup-compatibility/2006" xmlns:w="http://schemas.openxmlformats.org/wordprocessingml/2006/main" w:type="character" w:styleId="Hyperlink" mc:Ignorable="w14">
@@ -3390,6 +3110,591 @@
       <w:color w:val="0563C1" w:themeColor="hyperlink"/>
       <w:u w:val="single"/>
     </w:rPr>
+  </w:style>
+  <w:style w:type="paragraph" w:styleId="Heading3">
+    <w:uiPriority w:val="9"/>
+    <w:name w:val="heading 3"/>
+    <w:basedOn w:val="Normal"/>
+    <w:next w:val="Normal"/>
+    <w:unhideWhenUsed/>
+    <w:link w:val="Heading3Char"/>
+    <w:qFormat/>
+    <w:rsid w:val="6148ABD2"/>
+    <w:rPr>
+      <w:rFonts w:ascii="Calibri Light" w:hAnsi="Calibri Light" w:eastAsia="" w:cs="" w:asciiTheme="majorAscii" w:hAnsiTheme="majorAscii" w:eastAsiaTheme="majorEastAsia" w:cstheme="majorBidi"/>
+      <w:color w:val="1F3763"/>
+      <w:sz w:val="24"/>
+      <w:szCs w:val="24"/>
+    </w:rPr>
+    <w:pPr>
+      <w:keepNext w:val="1"/>
+      <w:spacing w:before="40" w:after="0"/>
+      <w:outlineLvl w:val="2"/>
+    </w:pPr>
+  </w:style>
+  <w:style w:type="paragraph" w:styleId="Heading4">
+    <w:uiPriority w:val="9"/>
+    <w:name w:val="heading 4"/>
+    <w:basedOn w:val="Normal"/>
+    <w:next w:val="Normal"/>
+    <w:unhideWhenUsed/>
+    <w:link w:val="Heading4Char"/>
+    <w:qFormat/>
+    <w:rsid w:val="6148ABD2"/>
+    <w:rPr>
+      <w:rFonts w:ascii="Calibri Light" w:hAnsi="Calibri Light" w:eastAsia="" w:cs="" w:asciiTheme="majorAscii" w:hAnsiTheme="majorAscii" w:eastAsiaTheme="majorEastAsia" w:cstheme="majorBidi"/>
+      <w:i w:val="1"/>
+      <w:iCs w:val="1"/>
+      <w:color w:val="2F5496" w:themeColor="accent1" w:themeTint="FF" w:themeShade="BF"/>
+    </w:rPr>
+    <w:pPr>
+      <w:keepNext w:val="1"/>
+      <w:spacing w:before="40" w:after="0"/>
+      <w:outlineLvl w:val="3"/>
+    </w:pPr>
+  </w:style>
+  <w:style w:type="paragraph" w:styleId="Heading5">
+    <w:uiPriority w:val="9"/>
+    <w:name w:val="heading 5"/>
+    <w:basedOn w:val="Normal"/>
+    <w:next w:val="Normal"/>
+    <w:unhideWhenUsed/>
+    <w:link w:val="Heading5Char"/>
+    <w:qFormat/>
+    <w:rsid w:val="6148ABD2"/>
+    <w:rPr>
+      <w:rFonts w:ascii="Calibri Light" w:hAnsi="Calibri Light" w:eastAsia="" w:cs="" w:asciiTheme="majorAscii" w:hAnsiTheme="majorAscii" w:eastAsiaTheme="majorEastAsia" w:cstheme="majorBidi"/>
+      <w:color w:val="2F5496" w:themeColor="accent1" w:themeTint="FF" w:themeShade="BF"/>
+    </w:rPr>
+    <w:pPr>
+      <w:keepNext w:val="1"/>
+      <w:spacing w:before="40" w:after="0"/>
+      <w:outlineLvl w:val="4"/>
+    </w:pPr>
+  </w:style>
+  <w:style w:type="paragraph" w:styleId="Heading6">
+    <w:uiPriority w:val="9"/>
+    <w:name w:val="heading 6"/>
+    <w:basedOn w:val="Normal"/>
+    <w:next w:val="Normal"/>
+    <w:unhideWhenUsed/>
+    <w:link w:val="Heading6Char"/>
+    <w:qFormat/>
+    <w:rsid w:val="6148ABD2"/>
+    <w:rPr>
+      <w:rFonts w:ascii="Calibri Light" w:hAnsi="Calibri Light" w:eastAsia="" w:cs="" w:asciiTheme="majorAscii" w:hAnsiTheme="majorAscii" w:eastAsiaTheme="majorEastAsia" w:cstheme="majorBidi"/>
+      <w:color w:val="1F3763"/>
+    </w:rPr>
+    <w:pPr>
+      <w:keepNext w:val="1"/>
+      <w:spacing w:before="40" w:after="0"/>
+      <w:outlineLvl w:val="5"/>
+    </w:pPr>
+  </w:style>
+  <w:style w:type="paragraph" w:styleId="Heading7">
+    <w:uiPriority w:val="9"/>
+    <w:name w:val="heading 7"/>
+    <w:basedOn w:val="Normal"/>
+    <w:next w:val="Normal"/>
+    <w:unhideWhenUsed/>
+    <w:link w:val="Heading7Char"/>
+    <w:qFormat/>
+    <w:rsid w:val="6148ABD2"/>
+    <w:rPr>
+      <w:rFonts w:ascii="Calibri Light" w:hAnsi="Calibri Light" w:eastAsia="" w:cs="" w:asciiTheme="majorAscii" w:hAnsiTheme="majorAscii" w:eastAsiaTheme="majorEastAsia" w:cstheme="majorBidi"/>
+      <w:i w:val="1"/>
+      <w:iCs w:val="1"/>
+      <w:color w:val="1F3763"/>
+    </w:rPr>
+    <w:pPr>
+      <w:keepNext w:val="1"/>
+      <w:spacing w:before="40" w:after="0"/>
+      <w:outlineLvl w:val="6"/>
+    </w:pPr>
+  </w:style>
+  <w:style w:type="paragraph" w:styleId="Heading8">
+    <w:uiPriority w:val="9"/>
+    <w:name w:val="heading 8"/>
+    <w:basedOn w:val="Normal"/>
+    <w:next w:val="Normal"/>
+    <w:unhideWhenUsed/>
+    <w:link w:val="Heading8Char"/>
+    <w:qFormat/>
+    <w:rsid w:val="6148ABD2"/>
+    <w:rPr>
+      <w:rFonts w:ascii="Calibri Light" w:hAnsi="Calibri Light" w:eastAsia="" w:cs="" w:asciiTheme="majorAscii" w:hAnsiTheme="majorAscii" w:eastAsiaTheme="majorEastAsia" w:cstheme="majorBidi"/>
+      <w:color w:val="272727"/>
+      <w:sz w:val="21"/>
+      <w:szCs w:val="21"/>
+    </w:rPr>
+    <w:pPr>
+      <w:keepNext w:val="1"/>
+      <w:spacing w:before="40" w:after="0"/>
+      <w:outlineLvl w:val="7"/>
+    </w:pPr>
+  </w:style>
+  <w:style w:type="paragraph" w:styleId="Heading9">
+    <w:uiPriority w:val="9"/>
+    <w:name w:val="heading 9"/>
+    <w:basedOn w:val="Normal"/>
+    <w:next w:val="Normal"/>
+    <w:unhideWhenUsed/>
+    <w:link w:val="Heading9Char"/>
+    <w:qFormat/>
+    <w:rsid w:val="6148ABD2"/>
+    <w:rPr>
+      <w:rFonts w:ascii="Calibri Light" w:hAnsi="Calibri Light" w:eastAsia="" w:cs="" w:asciiTheme="majorAscii" w:hAnsiTheme="majorAscii" w:eastAsiaTheme="majorEastAsia" w:cstheme="majorBidi"/>
+      <w:i w:val="1"/>
+      <w:iCs w:val="1"/>
+      <w:color w:val="272727"/>
+      <w:sz w:val="21"/>
+      <w:szCs w:val="21"/>
+    </w:rPr>
+    <w:pPr>
+      <w:keepNext w:val="1"/>
+      <w:spacing w:before="40" w:after="0"/>
+      <w:outlineLvl w:val="8"/>
+    </w:pPr>
+  </w:style>
+  <w:style w:type="paragraph" w:styleId="Subtitle">
+    <w:uiPriority w:val="11"/>
+    <w:name w:val="Subtitle"/>
+    <w:basedOn w:val="Normal"/>
+    <w:next w:val="Normal"/>
+    <w:link w:val="SubtitleChar"/>
+    <w:qFormat/>
+    <w:rsid w:val="6148ABD2"/>
+    <w:rPr>
+      <w:rFonts w:ascii="Calibri" w:hAnsi="Calibri" w:eastAsia="" w:cs="" w:asciiTheme="minorAscii" w:hAnsiTheme="minorAscii" w:eastAsiaTheme="minorEastAsia" w:cstheme="minorBidi"/>
+      <w:color w:val="5A5A5A"/>
+    </w:rPr>
+  </w:style>
+  <w:style w:type="paragraph" w:styleId="Quote">
+    <w:uiPriority w:val="29"/>
+    <w:name w:val="Quote"/>
+    <w:basedOn w:val="Normal"/>
+    <w:next w:val="Normal"/>
+    <w:link w:val="QuoteChar"/>
+    <w:qFormat/>
+    <w:rsid w:val="6148ABD2"/>
+    <w:rPr>
+      <w:i w:val="1"/>
+      <w:iCs w:val="1"/>
+      <w:color w:val="404040" w:themeColor="text1" w:themeTint="BF" w:themeShade="FF"/>
+    </w:rPr>
+    <w:pPr>
+      <w:spacing w:before="200"/>
+      <w:ind w:left="864" w:right="864"/>
+      <w:jc w:val="center"/>
+    </w:pPr>
+  </w:style>
+  <w:style w:type="paragraph" w:styleId="IntenseQuote">
+    <w:uiPriority w:val="30"/>
+    <w:name w:val="Intense Quote"/>
+    <w:basedOn w:val="Normal"/>
+    <w:next w:val="Normal"/>
+    <w:link w:val="IntenseQuoteChar"/>
+    <w:qFormat/>
+    <w:rsid w:val="6148ABD2"/>
+    <w:rPr>
+      <w:i w:val="1"/>
+      <w:iCs w:val="1"/>
+      <w:color w:val="4472C4" w:themeColor="accent1" w:themeTint="FF" w:themeShade="FF"/>
+    </w:rPr>
+    <w:pPr>
+      <w:spacing w:before="360" w:after="360"/>
+      <w:ind w:left="864" w:right="864"/>
+      <w:jc w:val="center"/>
+    </w:pPr>
+  </w:style>
+  <w:style w:type="character" w:styleId="Heading3Char" w:customStyle="true">
+    <w:uiPriority w:val="9"/>
+    <w:name w:val="Heading 3 Char"/>
+    <w:basedOn w:val="DefaultParagraphFont"/>
+    <w:link w:val="Heading3"/>
+    <w:rsid w:val="6148ABD2"/>
+    <w:rPr>
+      <w:rFonts w:ascii="Calibri Light" w:hAnsi="Calibri Light" w:eastAsia="" w:cs="" w:asciiTheme="majorAscii" w:hAnsiTheme="majorAscii" w:eastAsiaTheme="majorEastAsia" w:cstheme="majorBidi"/>
+      <w:noProof w:val="0"/>
+      <w:color w:val="1F3763"/>
+      <w:sz w:val="24"/>
+      <w:szCs w:val="24"/>
+      <w:lang w:val="en-CA"/>
+    </w:rPr>
+  </w:style>
+  <w:style w:type="character" w:styleId="Heading4Char" w:customStyle="true">
+    <w:uiPriority w:val="9"/>
+    <w:name w:val="Heading 4 Char"/>
+    <w:basedOn w:val="DefaultParagraphFont"/>
+    <w:link w:val="Heading4"/>
+    <w:rsid w:val="6148ABD2"/>
+    <w:rPr>
+      <w:rFonts w:ascii="Calibri Light" w:hAnsi="Calibri Light" w:eastAsia="" w:cs="" w:asciiTheme="majorAscii" w:hAnsiTheme="majorAscii" w:eastAsiaTheme="majorEastAsia" w:cstheme="majorBidi"/>
+      <w:i w:val="1"/>
+      <w:iCs w:val="1"/>
+      <w:noProof w:val="0"/>
+      <w:color w:val="2F5496" w:themeColor="accent1" w:themeTint="FF" w:themeShade="BF"/>
+      <w:lang w:val="en-CA"/>
+    </w:rPr>
+  </w:style>
+  <w:style w:type="character" w:styleId="Heading5Char" w:customStyle="true">
+    <w:uiPriority w:val="9"/>
+    <w:name w:val="Heading 5 Char"/>
+    <w:basedOn w:val="DefaultParagraphFont"/>
+    <w:link w:val="Heading5"/>
+    <w:rsid w:val="6148ABD2"/>
+    <w:rPr>
+      <w:rFonts w:ascii="Calibri Light" w:hAnsi="Calibri Light" w:eastAsia="" w:cs="" w:asciiTheme="majorAscii" w:hAnsiTheme="majorAscii" w:eastAsiaTheme="majorEastAsia" w:cstheme="majorBidi"/>
+      <w:noProof w:val="0"/>
+      <w:color w:val="2F5496" w:themeColor="accent1" w:themeTint="FF" w:themeShade="BF"/>
+      <w:lang w:val="en-CA"/>
+    </w:rPr>
+  </w:style>
+  <w:style w:type="character" w:styleId="Heading6Char" w:customStyle="true">
+    <w:uiPriority w:val="9"/>
+    <w:name w:val="Heading 6 Char"/>
+    <w:basedOn w:val="DefaultParagraphFont"/>
+    <w:link w:val="Heading6"/>
+    <w:rsid w:val="6148ABD2"/>
+    <w:rPr>
+      <w:rFonts w:ascii="Calibri Light" w:hAnsi="Calibri Light" w:eastAsia="" w:cs="" w:asciiTheme="majorAscii" w:hAnsiTheme="majorAscii" w:eastAsiaTheme="majorEastAsia" w:cstheme="majorBidi"/>
+      <w:noProof w:val="0"/>
+      <w:color w:val="1F3763"/>
+      <w:lang w:val="en-CA"/>
+    </w:rPr>
+  </w:style>
+  <w:style w:type="character" w:styleId="Heading7Char" w:customStyle="true">
+    <w:uiPriority w:val="9"/>
+    <w:name w:val="Heading 7 Char"/>
+    <w:basedOn w:val="DefaultParagraphFont"/>
+    <w:link w:val="Heading7"/>
+    <w:rsid w:val="6148ABD2"/>
+    <w:rPr>
+      <w:rFonts w:ascii="Calibri Light" w:hAnsi="Calibri Light" w:eastAsia="" w:cs="" w:asciiTheme="majorAscii" w:hAnsiTheme="majorAscii" w:eastAsiaTheme="majorEastAsia" w:cstheme="majorBidi"/>
+      <w:i w:val="1"/>
+      <w:iCs w:val="1"/>
+      <w:noProof w:val="0"/>
+      <w:color w:val="1F3763"/>
+      <w:lang w:val="en-CA"/>
+    </w:rPr>
+  </w:style>
+  <w:style w:type="character" w:styleId="Heading8Char" w:customStyle="true">
+    <w:uiPriority w:val="9"/>
+    <w:name w:val="Heading 8 Char"/>
+    <w:basedOn w:val="DefaultParagraphFont"/>
+    <w:link w:val="Heading8"/>
+    <w:rsid w:val="6148ABD2"/>
+    <w:rPr>
+      <w:rFonts w:ascii="Calibri Light" w:hAnsi="Calibri Light" w:eastAsia="" w:cs="" w:asciiTheme="majorAscii" w:hAnsiTheme="majorAscii" w:eastAsiaTheme="majorEastAsia" w:cstheme="majorBidi"/>
+      <w:noProof w:val="0"/>
+      <w:color w:val="272727"/>
+      <w:sz w:val="21"/>
+      <w:szCs w:val="21"/>
+      <w:lang w:val="en-CA"/>
+    </w:rPr>
+  </w:style>
+  <w:style w:type="character" w:styleId="Heading9Char" w:customStyle="true">
+    <w:uiPriority w:val="9"/>
+    <w:name w:val="Heading 9 Char"/>
+    <w:basedOn w:val="DefaultParagraphFont"/>
+    <w:link w:val="Heading9"/>
+    <w:rsid w:val="6148ABD2"/>
+    <w:rPr>
+      <w:rFonts w:ascii="Calibri Light" w:hAnsi="Calibri Light" w:eastAsia="" w:cs="" w:asciiTheme="majorAscii" w:hAnsiTheme="majorAscii" w:eastAsiaTheme="majorEastAsia" w:cstheme="majorBidi"/>
+      <w:i w:val="1"/>
+      <w:iCs w:val="1"/>
+      <w:noProof w:val="0"/>
+      <w:color w:val="272727"/>
+      <w:sz w:val="21"/>
+      <w:szCs w:val="21"/>
+      <w:lang w:val="en-CA"/>
+    </w:rPr>
+  </w:style>
+  <w:style w:type="character" w:styleId="SubtitleChar" w:customStyle="true">
+    <w:uiPriority w:val="11"/>
+    <w:name w:val="Subtitle Char"/>
+    <w:basedOn w:val="DefaultParagraphFont"/>
+    <w:link w:val="Subtitle"/>
+    <w:rsid w:val="6148ABD2"/>
+    <w:rPr>
+      <w:rFonts w:ascii="Calibri" w:hAnsi="Calibri" w:eastAsia="" w:cs="" w:asciiTheme="minorAscii" w:hAnsiTheme="minorAscii" w:eastAsiaTheme="minorEastAsia" w:cstheme="minorBidi"/>
+      <w:noProof w:val="0"/>
+      <w:color w:val="5A5A5A"/>
+      <w:lang w:val="en-CA"/>
+    </w:rPr>
+  </w:style>
+  <w:style w:type="character" w:styleId="QuoteChar" w:customStyle="true">
+    <w:uiPriority w:val="29"/>
+    <w:name w:val="Quote Char"/>
+    <w:basedOn w:val="DefaultParagraphFont"/>
+    <w:link w:val="Quote"/>
+    <w:rsid w:val="6148ABD2"/>
+    <w:rPr>
+      <w:i w:val="1"/>
+      <w:iCs w:val="1"/>
+      <w:noProof w:val="0"/>
+      <w:color w:val="404040" w:themeColor="text1" w:themeTint="BF" w:themeShade="FF"/>
+      <w:lang w:val="en-CA"/>
+    </w:rPr>
+  </w:style>
+  <w:style w:type="character" w:styleId="IntenseQuoteChar" w:customStyle="true">
+    <w:uiPriority w:val="30"/>
+    <w:name w:val="Intense Quote Char"/>
+    <w:basedOn w:val="DefaultParagraphFont"/>
+    <w:link w:val="IntenseQuote"/>
+    <w:rsid w:val="6148ABD2"/>
+    <w:rPr>
+      <w:i w:val="1"/>
+      <w:iCs w:val="1"/>
+      <w:noProof w:val="0"/>
+      <w:color w:val="4472C4" w:themeColor="accent1" w:themeTint="FF" w:themeShade="FF"/>
+      <w:lang w:val="en-CA"/>
+    </w:rPr>
+  </w:style>
+  <w:style w:type="paragraph" w:styleId="TOC1">
+    <w:uiPriority w:val="39"/>
+    <w:name w:val="toc 1"/>
+    <w:basedOn w:val="Normal"/>
+    <w:next w:val="Normal"/>
+    <w:unhideWhenUsed/>
+    <w:rsid w:val="6148ABD2"/>
+    <w:pPr>
+      <w:spacing w:after="100"/>
+    </w:pPr>
+  </w:style>
+  <w:style w:type="paragraph" w:styleId="TOC2">
+    <w:uiPriority w:val="39"/>
+    <w:name w:val="toc 2"/>
+    <w:basedOn w:val="Normal"/>
+    <w:next w:val="Normal"/>
+    <w:unhideWhenUsed/>
+    <w:rsid w:val="6148ABD2"/>
+    <w:pPr>
+      <w:spacing w:after="100"/>
+      <w:ind w:left="220"/>
+    </w:pPr>
+  </w:style>
+  <w:style w:type="paragraph" w:styleId="TOC3">
+    <w:uiPriority w:val="39"/>
+    <w:name w:val="toc 3"/>
+    <w:basedOn w:val="Normal"/>
+    <w:next w:val="Normal"/>
+    <w:unhideWhenUsed/>
+    <w:rsid w:val="6148ABD2"/>
+    <w:pPr>
+      <w:spacing w:after="100"/>
+      <w:ind w:left="440"/>
+    </w:pPr>
+  </w:style>
+  <w:style w:type="paragraph" w:styleId="TOC4">
+    <w:uiPriority w:val="39"/>
+    <w:name w:val="toc 4"/>
+    <w:basedOn w:val="Normal"/>
+    <w:next w:val="Normal"/>
+    <w:unhideWhenUsed/>
+    <w:rsid w:val="6148ABD2"/>
+    <w:pPr>
+      <w:spacing w:after="100"/>
+      <w:ind w:left="660"/>
+    </w:pPr>
+  </w:style>
+  <w:style w:type="paragraph" w:styleId="TOC5">
+    <w:uiPriority w:val="39"/>
+    <w:name w:val="toc 5"/>
+    <w:basedOn w:val="Normal"/>
+    <w:next w:val="Normal"/>
+    <w:unhideWhenUsed/>
+    <w:rsid w:val="6148ABD2"/>
+    <w:pPr>
+      <w:spacing w:after="100"/>
+      <w:ind w:left="880"/>
+    </w:pPr>
+  </w:style>
+  <w:style w:type="paragraph" w:styleId="TOC6">
+    <w:uiPriority w:val="39"/>
+    <w:name w:val="toc 6"/>
+    <w:basedOn w:val="Normal"/>
+    <w:next w:val="Normal"/>
+    <w:unhideWhenUsed/>
+    <w:rsid w:val="6148ABD2"/>
+    <w:pPr>
+      <w:spacing w:after="100"/>
+      <w:ind w:left="1100"/>
+    </w:pPr>
+  </w:style>
+  <w:style w:type="paragraph" w:styleId="TOC7">
+    <w:uiPriority w:val="39"/>
+    <w:name w:val="toc 7"/>
+    <w:basedOn w:val="Normal"/>
+    <w:next w:val="Normal"/>
+    <w:unhideWhenUsed/>
+    <w:rsid w:val="6148ABD2"/>
+    <w:pPr>
+      <w:spacing w:after="100"/>
+      <w:ind w:left="1320"/>
+    </w:pPr>
+  </w:style>
+  <w:style w:type="paragraph" w:styleId="TOC8">
+    <w:uiPriority w:val="39"/>
+    <w:name w:val="toc 8"/>
+    <w:basedOn w:val="Normal"/>
+    <w:next w:val="Normal"/>
+    <w:unhideWhenUsed/>
+    <w:rsid w:val="6148ABD2"/>
+    <w:pPr>
+      <w:spacing w:after="100"/>
+      <w:ind w:left="1540"/>
+    </w:pPr>
+  </w:style>
+  <w:style w:type="paragraph" w:styleId="TOC9">
+    <w:uiPriority w:val="39"/>
+    <w:name w:val="toc 9"/>
+    <w:basedOn w:val="Normal"/>
+    <w:next w:val="Normal"/>
+    <w:unhideWhenUsed/>
+    <w:rsid w:val="6148ABD2"/>
+    <w:pPr>
+      <w:spacing w:after="100"/>
+      <w:ind w:left="1760"/>
+    </w:pPr>
+  </w:style>
+  <w:style w:type="paragraph" w:styleId="EndnoteText">
+    <w:uiPriority w:val="99"/>
+    <w:name w:val="endnote text"/>
+    <w:basedOn w:val="Normal"/>
+    <w:semiHidden/>
+    <w:unhideWhenUsed/>
+    <w:link w:val="EndnoteTextChar"/>
+    <w:rsid w:val="6148ABD2"/>
+    <w:rPr>
+      <w:sz w:val="20"/>
+      <w:szCs w:val="20"/>
+    </w:rPr>
+    <w:pPr>
+      <w:spacing w:after="0"/>
+    </w:pPr>
+  </w:style>
+  <w:style w:type="character" w:styleId="EndnoteTextChar" w:customStyle="true">
+    <w:uiPriority w:val="99"/>
+    <w:name w:val="Endnote Text Char"/>
+    <w:basedOn w:val="DefaultParagraphFont"/>
+    <w:semiHidden/>
+    <w:link w:val="EndnoteText"/>
+    <w:rsid w:val="6148ABD2"/>
+    <w:rPr>
+      <w:noProof w:val="0"/>
+      <w:sz w:val="20"/>
+      <w:szCs w:val="20"/>
+      <w:lang w:val="en-CA"/>
+    </w:rPr>
+  </w:style>
+  <w:style w:type="paragraph" w:styleId="Footer">
+    <w:uiPriority w:val="99"/>
+    <w:name w:val="footer"/>
+    <w:basedOn w:val="Normal"/>
+    <w:unhideWhenUsed/>
+    <w:link w:val="FooterChar"/>
+    <w:rsid w:val="6148ABD2"/>
+    <w:pPr>
+      <w:tabs>
+        <w:tab w:val="center" w:leader="none" w:pos="4680"/>
+        <w:tab w:val="right" w:leader="none" w:pos="9360"/>
+      </w:tabs>
+      <w:spacing w:after="0"/>
+    </w:pPr>
+  </w:style>
+  <w:style w:type="character" w:styleId="FooterChar" w:customStyle="true">
+    <w:uiPriority w:val="99"/>
+    <w:name w:val="Footer Char"/>
+    <w:basedOn w:val="DefaultParagraphFont"/>
+    <w:link w:val="Footer"/>
+    <w:rsid w:val="6148ABD2"/>
+    <w:rPr>
+      <w:noProof w:val="0"/>
+      <w:lang w:val="en-CA"/>
+    </w:rPr>
+  </w:style>
+  <w:style w:type="paragraph" w:styleId="FootnoteText">
+    <w:uiPriority w:val="99"/>
+    <w:name w:val="footnote text"/>
+    <w:basedOn w:val="Normal"/>
+    <w:semiHidden/>
+    <w:unhideWhenUsed/>
+    <w:link w:val="FootnoteTextChar"/>
+    <w:rsid w:val="6148ABD2"/>
+    <w:rPr>
+      <w:sz w:val="20"/>
+      <w:szCs w:val="20"/>
+    </w:rPr>
+    <w:pPr>
+      <w:spacing w:after="0"/>
+    </w:pPr>
+  </w:style>
+  <w:style w:type="character" w:styleId="FootnoteTextChar" w:customStyle="true">
+    <w:uiPriority w:val="99"/>
+    <w:name w:val="Footnote Text Char"/>
+    <w:basedOn w:val="DefaultParagraphFont"/>
+    <w:semiHidden/>
+    <w:link w:val="FootnoteText"/>
+    <w:rsid w:val="6148ABD2"/>
+    <w:rPr>
+      <w:noProof w:val="0"/>
+      <w:sz w:val="20"/>
+      <w:szCs w:val="20"/>
+      <w:lang w:val="en-CA"/>
+    </w:rPr>
+  </w:style>
+  <w:style w:type="paragraph" w:styleId="Header">
+    <w:uiPriority w:val="99"/>
+    <w:name w:val="header"/>
+    <w:basedOn w:val="Normal"/>
+    <w:unhideWhenUsed/>
+    <w:link w:val="HeaderChar"/>
+    <w:rsid w:val="6148ABD2"/>
+    <w:pPr>
+      <w:tabs>
+        <w:tab w:val="center" w:leader="none" w:pos="4680"/>
+        <w:tab w:val="right" w:leader="none" w:pos="9360"/>
+      </w:tabs>
+      <w:spacing w:after="0"/>
+    </w:pPr>
+  </w:style>
+  <w:style w:type="character" w:styleId="HeaderChar" w:customStyle="true">
+    <w:uiPriority w:val="99"/>
+    <w:name w:val="Header Char"/>
+    <w:basedOn w:val="DefaultParagraphFont"/>
+    <w:link w:val="Header"/>
+    <w:rsid w:val="6148ABD2"/>
+    <w:rPr>
+      <w:noProof w:val="0"/>
+      <w:lang w:val="en-CA"/>
+    </w:rPr>
+  </w:style>
+  <w:style xmlns:w="http://schemas.openxmlformats.org/wordprocessingml/2006/main" w:type="table" w:styleId="TableGrid">
+    <w:name xmlns:w="http://schemas.openxmlformats.org/wordprocessingml/2006/main" w:val="Table Grid"/>
+    <w:basedOn xmlns:w="http://schemas.openxmlformats.org/wordprocessingml/2006/main" w:val="TableNormal"/>
+    <w:uiPriority xmlns:w="http://schemas.openxmlformats.org/wordprocessingml/2006/main" w:val="59"/>
+    <w:rsid xmlns:w="http://schemas.openxmlformats.org/wordprocessingml/2006/main" w:val="00FB4123"/>
+    <w:pPr xmlns:w="http://schemas.openxmlformats.org/wordprocessingml/2006/main">
+      <w:spacing w:after="0" w:line="240" w:lineRule="auto"/>
+    </w:pPr>
+    <w:tblPr xmlns:w="http://schemas.openxmlformats.org/wordprocessingml/2006/main">
+      <w:tblInd w:w="0" w:type="dxa"/>
+      <w:tblBorders>
+        <w:top w:val="single" w:color="000000" w:themeColor="text1" w:sz="4" w:space="0"/>
+        <w:left w:val="single" w:color="000000" w:themeColor="text1" w:sz="4" w:space="0"/>
+        <w:bottom w:val="single" w:color="000000" w:themeColor="text1" w:sz="4" w:space="0"/>
+        <w:right w:val="single" w:color="000000" w:themeColor="text1" w:sz="4" w:space="0"/>
+        <w:insideH w:val="single" w:color="000000" w:themeColor="text1" w:sz="4" w:space="0"/>
+        <w:insideV w:val="single" w:color="000000" w:themeColor="text1" w:sz="4" w:space="0"/>
+      </w:tblBorders>
+      <w:tblCellMar>
+        <w:top w:w="0" w:type="dxa"/>
+        <w:left w:w="108" w:type="dxa"/>
+        <w:bottom w:w="0" w:type="dxa"/>
+        <w:right w:w="108" w:type="dxa"/>
+      </w:tblCellMar>
+    </w:tblPr>
   </w:style>
 </w:styles>
 </file>
